--- a/Serverless-web-app-on-AWS/Serverless-web-app-on-aws.docx
+++ b/Serverless-web-app-on-AWS/Serverless-web-app-on-aws.docx
@@ -1,6 +1,6 @@
 
 <file path=word/document.xml><?xml version="1.0" encoding="utf-8"?>
-<w:document xmlns:ve="http://schemas.openxmlformats.org/markup-compatibility/2006" xmlns:o="urn:schemas-microsoft-com:office:office" xmlns:r="http://schemas.openxmlformats.org/officeDocument/2006/relationships" xmlns:m="http://schemas.openxmlformats.org/officeDocument/2006/math" xmlns:v="urn:schemas-microsoft-com:vml" xmlns:wp="http://schemas.openxmlformats.org/drawingml/2006/wordprocessingDrawing" xmlns:w10="urn:schemas-microsoft-com:office:word" xmlns:w="http://schemas.openxmlformats.org/wordprocessingml/2006/main" xmlns:wne="http://schemas.microsoft.com/office/word/2006/wordml">
+<w:document xmlns:wpc="http://schemas.microsoft.com/office/word/2010/wordprocessingCanvas" xmlns:cx="http://schemas.microsoft.com/office/drawing/2014/chartex" xmlns:cx1="http://schemas.microsoft.com/office/drawing/2015/9/8/chartex" xmlns:cx2="http://schemas.microsoft.com/office/drawing/2015/10/21/chartex" xmlns:cx3="http://schemas.microsoft.com/office/drawing/2016/5/9/chartex" xmlns:cx4="http://schemas.microsoft.com/office/drawing/2016/5/10/chartex" xmlns:cx5="http://schemas.microsoft.com/office/drawing/2016/5/11/chartex" xmlns:cx6="http://schemas.microsoft.com/office/drawing/2016/5/12/chartex" xmlns:cx7="http://schemas.microsoft.com/office/drawing/2016/5/13/chartex" xmlns:cx8="http://schemas.microsoft.com/office/drawing/2016/5/14/chartex" xmlns:mc="http://schemas.openxmlformats.org/markup-compatibility/2006" xmlns:aink="http://schemas.microsoft.com/office/drawing/2016/ink" xmlns:am3d="http://schemas.microsoft.com/office/drawing/2017/model3d" xmlns:o="urn:schemas-microsoft-com:office:office" xmlns:oel="http://schemas.microsoft.com/office/2019/extlst" xmlns:r="http://schemas.openxmlformats.org/officeDocument/2006/relationships" xmlns:m="http://schemas.openxmlformats.org/officeDocument/2006/math" xmlns:v="urn:schemas-microsoft-com:vml" xmlns:wp14="http://schemas.microsoft.com/office/word/2010/wordprocessingDrawing" xmlns:wp="http://schemas.openxmlformats.org/drawingml/2006/wordprocessingDrawing" xmlns:w10="urn:schemas-microsoft-com:office:word" xmlns:w="http://schemas.openxmlformats.org/wordprocessingml/2006/main" xmlns:w14="http://schemas.microsoft.com/office/word/2010/wordml" xmlns:w15="http://schemas.microsoft.com/office/word/2012/wordml" xmlns:w16cex="http://schemas.microsoft.com/office/word/2018/wordml/cex" xmlns:w16cid="http://schemas.microsoft.com/office/word/2016/wordml/cid" xmlns:w16="http://schemas.microsoft.com/office/word/2018/wordml" xmlns:w16sdtdh="http://schemas.microsoft.com/office/word/2020/wordml/sdtdatahash" xmlns:w16se="http://schemas.microsoft.com/office/word/2015/wordml/symex" xmlns:wpg="http://schemas.microsoft.com/office/word/2010/wordprocessingGroup" xmlns:wpi="http://schemas.microsoft.com/office/word/2010/wordprocessingInk" xmlns:wne="http://schemas.microsoft.com/office/word/2006/wordml" xmlns:wps="http://schemas.microsoft.com/office/word/2010/wordprocessingShape" mc:Ignorable="w14 w15 w16se w16cid w16 w16cex w16sdtdh wp14">
   <w:body>
     <w:p>
       <w:pPr>
@@ -118,7 +118,7 @@
           <w:szCs w:val="24"/>
         </w:rPr>
         <w:drawing>
-          <wp:inline distT="0" distB="0" distL="0" distR="0">
+          <wp:inline distT="0" distB="0" distL="0" distR="0" wp14:anchorId="3B34D995" wp14:editId="758BF63A">
             <wp:extent cx="5944422" cy="2708564"/>
             <wp:effectExtent l="19050" t="0" r="0" b="0"/>
             <wp:docPr id="1" name="Picture 1" descr="C:\Users\kc\Pictures\Screenshots\Screenshot (19).png"/>
@@ -271,7 +271,7 @@
           <w:szCs w:val="24"/>
         </w:rPr>
         <w:drawing>
-          <wp:inline distT="0" distB="0" distL="0" distR="0">
+          <wp:inline distT="0" distB="0" distL="0" distR="0" wp14:anchorId="15720BC1" wp14:editId="5339A82E">
             <wp:extent cx="5944870" cy="2748280"/>
             <wp:effectExtent l="19050" t="0" r="0" b="0"/>
             <wp:docPr id="10" name="Picture 10" descr="C:\Users\kc\Pictures\Screenshots\Screenshot (20).png"/>
@@ -338,58 +338,25 @@
           <w:szCs w:val="24"/>
           <w:lang w:val="en-GB"/>
         </w:rPr>
-        <w:t xml:space="preserve">Open the bucket, then click on upload and then upload the </w:t>
-      </w:r>
-      <w:proofErr w:type="spellStart"/>
-      <w:r>
-        <w:rPr>
-          <w:b/>
-          <w:sz w:val="24"/>
-          <w:szCs w:val="24"/>
-          <w:lang w:val="en-GB"/>
-        </w:rPr>
-        <w:t>html</w:t>
-      </w:r>
-      <w:proofErr w:type="gramStart"/>
-      <w:r>
-        <w:rPr>
-          <w:b/>
-          <w:sz w:val="24"/>
-          <w:szCs w:val="24"/>
-          <w:lang w:val="en-GB"/>
-        </w:rPr>
-        <w:t>,css</w:t>
-      </w:r>
-      <w:proofErr w:type="spellEnd"/>
-      <w:proofErr w:type="gramEnd"/>
-      <w:r>
-        <w:rPr>
-          <w:b/>
-          <w:sz w:val="24"/>
-          <w:szCs w:val="24"/>
-          <w:lang w:val="en-GB"/>
-        </w:rPr>
-        <w:t xml:space="preserve"> &amp; </w:t>
-      </w:r>
-      <w:proofErr w:type="spellStart"/>
-      <w:r>
-        <w:rPr>
-          <w:b/>
-          <w:sz w:val="24"/>
-          <w:szCs w:val="24"/>
-          <w:lang w:val="en-GB"/>
-        </w:rPr>
-        <w:t>js</w:t>
-      </w:r>
-      <w:proofErr w:type="spellEnd"/>
-      <w:r>
-        <w:rPr>
-          <w:b/>
-          <w:sz w:val="24"/>
-          <w:szCs w:val="24"/>
-          <w:lang w:val="en-GB"/>
-        </w:rPr>
-        <w:t xml:space="preserve"> file to the bucket.</w:t>
+        <w:t>Open the bucket, then click on upload and then upload the html,</w:t>
+      </w:r>
+      <w:r>
+        <w:rPr>
+          <w:b/>
+          <w:sz w:val="24"/>
+          <w:szCs w:val="24"/>
+          <w:lang w:val="en-GB"/>
+        </w:rPr>
+        <w:t xml:space="preserve"> </w:t>
+      </w:r>
+      <w:r>
+        <w:rPr>
+          <w:b/>
+          <w:sz w:val="24"/>
+          <w:szCs w:val="24"/>
+          <w:lang w:val="en-GB"/>
+        </w:rPr>
+        <w:t>css &amp; js file to the bucket.</w:t>
       </w:r>
     </w:p>
     <w:p>
@@ -410,7 +377,7 @@
         </w:rPr>
         <w:lastRenderedPageBreak/>
         <w:drawing>
-          <wp:inline distT="0" distB="0" distL="0" distR="0">
+          <wp:inline distT="0" distB="0" distL="0" distR="0" wp14:anchorId="65F5C7F9" wp14:editId="21057E71">
             <wp:extent cx="5944870" cy="2738120"/>
             <wp:effectExtent l="19050" t="0" r="0" b="0"/>
             <wp:docPr id="13" name="Picture 13" descr="C:\Users\kc\Pictures\Screenshots\Screenshot (21).png"/>
@@ -496,27 +463,7 @@
           <w:szCs w:val="24"/>
           <w:lang w:val="en-GB"/>
         </w:rPr>
-        <w:t xml:space="preserve">Search for CloudFront in search bar in </w:t>
-      </w:r>
-      <w:proofErr w:type="spellStart"/>
-      <w:r>
-        <w:rPr>
-          <w:b/>
-          <w:sz w:val="24"/>
-          <w:szCs w:val="24"/>
-          <w:lang w:val="en-GB"/>
-        </w:rPr>
-        <w:t>aws</w:t>
-      </w:r>
-      <w:proofErr w:type="spellEnd"/>
-      <w:r>
-        <w:rPr>
-          <w:b/>
-          <w:sz w:val="24"/>
-          <w:szCs w:val="24"/>
-          <w:lang w:val="en-GB"/>
-        </w:rPr>
-        <w:t xml:space="preserve"> console.</w:t>
+        <w:t>Search for CloudFront in search bar in aws console.</w:t>
       </w:r>
     </w:p>
     <w:p>
@@ -588,27 +535,7 @@
           <w:szCs w:val="24"/>
           <w:lang w:val="en-GB"/>
         </w:rPr>
-        <w:t xml:space="preserve">Change Origin Access to Origin </w:t>
-      </w:r>
-      <w:proofErr w:type="gramStart"/>
-      <w:r>
-        <w:rPr>
-          <w:b/>
-          <w:sz w:val="24"/>
-          <w:szCs w:val="24"/>
-          <w:lang w:val="en-GB"/>
-        </w:rPr>
-        <w:t>access control settings which is</w:t>
-      </w:r>
-      <w:proofErr w:type="gramEnd"/>
-      <w:r>
-        <w:rPr>
-          <w:b/>
-          <w:sz w:val="24"/>
-          <w:szCs w:val="24"/>
-          <w:lang w:val="en-GB"/>
-        </w:rPr>
-        <w:t xml:space="preserve"> </w:t>
+        <w:t xml:space="preserve">Change Origin Access to Origin access control settings which is </w:t>
       </w:r>
       <w:r>
         <w:rPr>
@@ -643,25 +570,14 @@
           <w:lang w:val="en-GB"/>
         </w:rPr>
       </w:pPr>
-      <w:proofErr w:type="gramStart"/>
-      <w:r>
-        <w:rPr>
-          <w:b/>
-          <w:sz w:val="24"/>
-          <w:szCs w:val="24"/>
-          <w:lang w:val="en-GB"/>
-        </w:rPr>
-        <w:t>Click create</w:t>
-      </w:r>
-      <w:proofErr w:type="gramEnd"/>
-      <w:r>
-        <w:rPr>
-          <w:b/>
-          <w:sz w:val="24"/>
-          <w:szCs w:val="24"/>
-          <w:lang w:val="en-GB"/>
-        </w:rPr>
-        <w:t xml:space="preserve"> control setting. Give a name to setting as “serverless-bucket-web-application.s3.ap-south-1.amazonaws.com-1” and keep Origin Type as S3 and then create.</w:t>
+      <w:r>
+        <w:rPr>
+          <w:b/>
+          <w:sz w:val="24"/>
+          <w:szCs w:val="24"/>
+          <w:lang w:val="en-GB"/>
+        </w:rPr>
+        <w:t>Click create control setting. Give a name to setting as “serverless-bucket-web-application.s3.ap-south-1.amazonaws.com-1” and keep Origin Type as S3 and then create.</w:t>
       </w:r>
     </w:p>
     <w:p>
@@ -705,7 +621,7 @@
           <w:szCs w:val="24"/>
         </w:rPr>
         <w:drawing>
-          <wp:inline distT="0" distB="0" distL="0" distR="0">
+          <wp:inline distT="0" distB="0" distL="0" distR="0" wp14:anchorId="6AD06680" wp14:editId="57F93835">
             <wp:extent cx="5944870" cy="2758440"/>
             <wp:effectExtent l="19050" t="0" r="0" b="0"/>
             <wp:docPr id="12" name="Picture 12" descr="C:\Users\kc\Pictures\Screenshots\Screenshot (22).png"/>
@@ -830,27 +746,7 @@
           <w:lang w:val="en-GB"/>
         </w:rPr>
         <w:lastRenderedPageBreak/>
-        <w:t xml:space="preserve">Then come back to the </w:t>
-      </w:r>
-      <w:proofErr w:type="spellStart"/>
-      <w:r>
-        <w:rPr>
-          <w:b/>
-          <w:sz w:val="24"/>
-          <w:szCs w:val="24"/>
-          <w:lang w:val="en-GB"/>
-        </w:rPr>
-        <w:t>cloudfront</w:t>
-      </w:r>
-      <w:proofErr w:type="spellEnd"/>
-      <w:r>
-        <w:rPr>
-          <w:b/>
-          <w:sz w:val="24"/>
-          <w:szCs w:val="24"/>
-          <w:lang w:val="en-GB"/>
-        </w:rPr>
-        <w:t xml:space="preserve"> scroll down you see the settings, click on edit, then scroll down “Default root object - optional”, set it to “index.html” which is your html file name and which is the main entry point for your web application. Then save changes.</w:t>
+        <w:t>Then come back to the cloudfront scroll down you see the settings, click on edit, then scroll down “Default root object - optional”, set it to “index.html” which is your html file name and which is the main entry point for your web application. Then save changes.</w:t>
       </w:r>
     </w:p>
     <w:p>
@@ -871,6 +767,15 @@
         </w:rPr>
         <w:t>Step 3: Create Route 53</w:t>
       </w:r>
+      <w:r>
+        <w:rPr>
+          <w:b/>
+          <w:sz w:val="24"/>
+          <w:szCs w:val="24"/>
+          <w:lang w:val="en-GB"/>
+        </w:rPr>
+        <w:t xml:space="preserve"> and ACM</w:t>
+      </w:r>
     </w:p>
     <w:p>
       <w:pPr>
@@ -893,50 +798,17 @@
           <w:szCs w:val="24"/>
           <w:lang w:val="en-GB"/>
         </w:rPr>
-        <w:t xml:space="preserve">Get a domain name, you can have free domain name from various domain providers </w:t>
-      </w:r>
-      <w:proofErr w:type="gramStart"/>
-      <w:r>
-        <w:rPr>
-          <w:b/>
-          <w:sz w:val="24"/>
-          <w:szCs w:val="24"/>
-          <w:lang w:val="en-GB"/>
-        </w:rPr>
-        <w:t>like(</w:t>
-      </w:r>
-      <w:proofErr w:type="spellStart"/>
-      <w:proofErr w:type="gramEnd"/>
-      <w:r>
-        <w:rPr>
-          <w:b/>
-          <w:sz w:val="24"/>
-          <w:szCs w:val="24"/>
-          <w:lang w:val="en-GB"/>
-        </w:rPr>
-        <w:t>freenom</w:t>
-      </w:r>
-      <w:proofErr w:type="spellEnd"/>
-      <w:r>
-        <w:rPr>
-          <w:b/>
-          <w:sz w:val="24"/>
-          <w:szCs w:val="24"/>
-          <w:lang w:val="en-GB"/>
-        </w:rPr>
-        <w:t xml:space="preserve">), </w:t>
-      </w:r>
-      <w:proofErr w:type="spellStart"/>
-      <w:r>
-        <w:rPr>
-          <w:b/>
-          <w:sz w:val="24"/>
-          <w:szCs w:val="24"/>
-          <w:lang w:val="en-GB"/>
-        </w:rPr>
-        <w:t>i</w:t>
-      </w:r>
-      <w:proofErr w:type="spellEnd"/>
+        <w:t xml:space="preserve">Get a domain name, you can have free domain name from various domain providers like(freenom), </w:t>
+      </w:r>
+      <w:r>
+        <w:rPr>
+          <w:b/>
+          <w:sz w:val="24"/>
+          <w:szCs w:val="24"/>
+          <w:lang w:val="en-GB"/>
+        </w:rPr>
+        <w:t>I</w:t>
+      </w:r>
       <w:r>
         <w:rPr>
           <w:b/>
@@ -946,17 +818,15 @@
         </w:rPr>
         <w:t xml:space="preserve"> have taken name from </w:t>
       </w:r>
-      <w:proofErr w:type="spellStart"/>
-      <w:r>
-        <w:rPr>
-          <w:b/>
-          <w:sz w:val="24"/>
-          <w:szCs w:val="24"/>
-          <w:lang w:val="en-GB"/>
-        </w:rPr>
-        <w:t>wordpress</w:t>
-      </w:r>
-      <w:proofErr w:type="spellEnd"/>
+      <w:r>
+        <w:rPr>
+          <w:b/>
+          <w:sz w:val="24"/>
+          <w:szCs w:val="24"/>
+          <w:lang w:val="en-GB"/>
+        </w:rPr>
+        <w:t>WordPress</w:t>
+      </w:r>
       <w:r>
         <w:rPr>
           <w:b/>
@@ -988,27 +858,7 @@
           <w:szCs w:val="24"/>
           <w:lang w:val="en-GB"/>
         </w:rPr>
-        <w:t xml:space="preserve">In </w:t>
-      </w:r>
-      <w:proofErr w:type="spellStart"/>
-      <w:r>
-        <w:rPr>
-          <w:b/>
-          <w:sz w:val="24"/>
-          <w:szCs w:val="24"/>
-          <w:lang w:val="en-GB"/>
-        </w:rPr>
-        <w:t>aws</w:t>
-      </w:r>
-      <w:proofErr w:type="spellEnd"/>
-      <w:r>
-        <w:rPr>
-          <w:b/>
-          <w:sz w:val="24"/>
-          <w:szCs w:val="24"/>
-          <w:lang w:val="en-GB"/>
-        </w:rPr>
-        <w:t xml:space="preserve"> console search for Route 53, click on create hosted zone. Give name to the zone</w:t>
+        <w:t>In aws console search for Route 53, click on create hosted zone. Give name to the zone</w:t>
       </w:r>
       <w:r>
         <w:rPr>
@@ -1041,27 +891,7 @@
           <w:szCs w:val="24"/>
           <w:lang w:val="en-GB"/>
         </w:rPr>
-        <w:t xml:space="preserve">Then you will get two records in hosted zone, one record have four </w:t>
-      </w:r>
-      <w:proofErr w:type="spellStart"/>
-      <w:r>
-        <w:rPr>
-          <w:b/>
-          <w:sz w:val="24"/>
-          <w:szCs w:val="24"/>
-          <w:lang w:val="en-GB"/>
-        </w:rPr>
-        <w:t>nameserver</w:t>
-      </w:r>
-      <w:proofErr w:type="spellEnd"/>
-      <w:r>
-        <w:rPr>
-          <w:b/>
-          <w:sz w:val="24"/>
-          <w:szCs w:val="24"/>
-          <w:lang w:val="en-GB"/>
-        </w:rPr>
-        <w:t xml:space="preserve"> named as “value/route traffic to”, copy them and edit in your domain from where you buy domain name.</w:t>
+        <w:t>Then you will get two records in hosted zone, one record have four nameserver named as “value/route traffic to”, copy them and edit in your domain from where you buy domain name.</w:t>
       </w:r>
     </w:p>
     <w:p>
@@ -1081,7 +911,7 @@
           <w:szCs w:val="24"/>
         </w:rPr>
         <w:drawing>
-          <wp:inline distT="0" distB="0" distL="0" distR="0">
+          <wp:inline distT="0" distB="0" distL="0" distR="0" wp14:anchorId="0EEE1EE6" wp14:editId="602428A2">
             <wp:extent cx="5943600" cy="2897442"/>
             <wp:effectExtent l="19050" t="0" r="0" b="0"/>
             <wp:docPr id="14" name="Picture 14"/>
@@ -1129,13 +959,674 @@
     </w:p>
     <w:p>
       <w:pPr>
-        <w:rPr>
-          <w:b/>
-          <w:sz w:val="24"/>
-          <w:szCs w:val="24"/>
-          <w:lang w:val="en-GB"/>
-        </w:rPr>
-      </w:pPr>
+        <w:pStyle w:val="ListParagraph"/>
+        <w:numPr>
+          <w:ilvl w:val="0"/>
+          <w:numId w:val="4"/>
+        </w:numPr>
+        <w:rPr>
+          <w:b/>
+          <w:sz w:val="24"/>
+          <w:szCs w:val="24"/>
+          <w:lang w:val="en-GB"/>
+        </w:rPr>
+      </w:pPr>
+      <w:r>
+        <w:rPr>
+          <w:b/>
+          <w:sz w:val="24"/>
+          <w:szCs w:val="24"/>
+          <w:lang w:val="en-GB"/>
+        </w:rPr>
+        <w:t>Navigate to the CloudFront then settings, we have to add Alternate Domain Name, click edit on settings, give alternate domain name (ex. “</w:t>
+      </w:r>
+      <w:proofErr w:type="spellStart"/>
+      <w:proofErr w:type="gramStart"/>
+      <w:r>
+        <w:rPr>
+          <w:b/>
+          <w:sz w:val="24"/>
+          <w:szCs w:val="24"/>
+          <w:lang w:val="en-GB"/>
+        </w:rPr>
+        <w:t>name.domainname</w:t>
+      </w:r>
+      <w:proofErr w:type="spellEnd"/>
+      <w:proofErr w:type="gramEnd"/>
+      <w:r>
+        <w:rPr>
+          <w:b/>
+          <w:sz w:val="24"/>
+          <w:szCs w:val="24"/>
+          <w:lang w:val="en-GB"/>
+        </w:rPr>
+        <w:t>”) as “validation.web-app.net.in”.</w:t>
+      </w:r>
+    </w:p>
+    <w:p>
+      <w:pPr>
+        <w:pStyle w:val="ListParagraph"/>
+        <w:numPr>
+          <w:ilvl w:val="0"/>
+          <w:numId w:val="4"/>
+        </w:numPr>
+        <w:rPr>
+          <w:b/>
+          <w:sz w:val="24"/>
+          <w:szCs w:val="24"/>
+          <w:lang w:val="en-GB"/>
+        </w:rPr>
+      </w:pPr>
+      <w:r>
+        <w:rPr>
+          <w:b/>
+          <w:sz w:val="24"/>
+          <w:szCs w:val="24"/>
+          <w:lang w:val="en-GB"/>
+        </w:rPr>
+        <w:t>Scroll down to the SSL Certificate, click on request certificate, then click to request a public certificate, then click next.</w:t>
+      </w:r>
+    </w:p>
+    <w:p>
+      <w:pPr>
+        <w:pStyle w:val="ListParagraph"/>
+        <w:numPr>
+          <w:ilvl w:val="0"/>
+          <w:numId w:val="4"/>
+        </w:numPr>
+        <w:rPr>
+          <w:b/>
+          <w:sz w:val="24"/>
+          <w:szCs w:val="24"/>
+          <w:lang w:val="en-GB"/>
+        </w:rPr>
+      </w:pPr>
+      <w:r>
+        <w:rPr>
+          <w:b/>
+          <w:sz w:val="24"/>
+          <w:szCs w:val="24"/>
+          <w:lang w:val="en-GB"/>
+        </w:rPr>
+        <w:t>Give Fully Qualified Domain Name as “*.web-app.net.in”. then click on Request. Certificate can take time from 10 minutes to 2 hours to get validate.</w:t>
+      </w:r>
+      <w:r>
+        <w:rPr>
+          <w:b/>
+          <w:sz w:val="24"/>
+          <w:szCs w:val="24"/>
+          <w:lang w:val="en-GB"/>
+        </w:rPr>
+        <w:t xml:space="preserve"> Once certificate gets issued. Then go back to cloud front tab and select records in </w:t>
+      </w:r>
+      <w:proofErr w:type="spellStart"/>
+      <w:r>
+        <w:rPr>
+          <w:b/>
+          <w:sz w:val="24"/>
+          <w:szCs w:val="24"/>
+          <w:lang w:val="en-GB"/>
+        </w:rPr>
+        <w:t>ssl</w:t>
+      </w:r>
+      <w:proofErr w:type="spellEnd"/>
+      <w:r>
+        <w:rPr>
+          <w:b/>
+          <w:sz w:val="24"/>
+          <w:szCs w:val="24"/>
+          <w:lang w:val="en-GB"/>
+        </w:rPr>
+        <w:t xml:space="preserve"> certificate and save changes.</w:t>
+      </w:r>
+    </w:p>
+    <w:p>
+      <w:pPr>
+        <w:pStyle w:val="ListParagraph"/>
+        <w:numPr>
+          <w:ilvl w:val="0"/>
+          <w:numId w:val="4"/>
+        </w:numPr>
+        <w:rPr>
+          <w:b/>
+          <w:sz w:val="24"/>
+          <w:szCs w:val="24"/>
+          <w:lang w:val="en-GB"/>
+        </w:rPr>
+      </w:pPr>
+      <w:r>
+        <w:rPr>
+          <w:b/>
+          <w:sz w:val="24"/>
+          <w:szCs w:val="24"/>
+          <w:lang w:val="en-GB"/>
+        </w:rPr>
+        <w:t>Open the certificate got to domains click on the Create Record in route 53. Then click create record.</w:t>
+      </w:r>
+    </w:p>
+    <w:p>
+      <w:pPr>
+        <w:pStyle w:val="ListParagraph"/>
+        <w:numPr>
+          <w:ilvl w:val="0"/>
+          <w:numId w:val="4"/>
+        </w:numPr>
+        <w:rPr>
+          <w:b/>
+          <w:sz w:val="24"/>
+          <w:szCs w:val="24"/>
+          <w:lang w:val="en-GB"/>
+        </w:rPr>
+      </w:pPr>
+      <w:r>
+        <w:rPr>
+          <w:b/>
+          <w:sz w:val="24"/>
+          <w:szCs w:val="24"/>
+          <w:lang w:val="en-GB"/>
+        </w:rPr>
+        <w:t>Navigate back to route 53, you can see a new record created in the hosted zone, now create a new record from route 53, click on create record.</w:t>
+      </w:r>
+    </w:p>
+    <w:p>
+      <w:pPr>
+        <w:pStyle w:val="ListParagraph"/>
+        <w:numPr>
+          <w:ilvl w:val="0"/>
+          <w:numId w:val="4"/>
+        </w:numPr>
+        <w:rPr>
+          <w:b/>
+          <w:sz w:val="24"/>
+          <w:szCs w:val="24"/>
+          <w:lang w:val="en-GB"/>
+        </w:rPr>
+      </w:pPr>
+      <w:r>
+        <w:rPr>
+          <w:b/>
+          <w:sz w:val="24"/>
+          <w:szCs w:val="24"/>
+          <w:lang w:val="en-GB"/>
+        </w:rPr>
+        <w:t xml:space="preserve">Give name to </w:t>
+      </w:r>
+      <w:r>
+        <w:rPr>
+          <w:b/>
+          <w:sz w:val="24"/>
+          <w:szCs w:val="24"/>
+          <w:lang w:val="en-GB"/>
+        </w:rPr>
+        <w:t xml:space="preserve">record name (subdomain name) as validation. </w:t>
+      </w:r>
+      <w:r>
+        <w:rPr>
+          <w:b/>
+          <w:sz w:val="24"/>
+          <w:szCs w:val="24"/>
+          <w:lang w:val="en-GB"/>
+        </w:rPr>
+        <w:t>Enable alias</w:t>
+      </w:r>
+      <w:r>
+        <w:rPr>
+          <w:b/>
+          <w:sz w:val="24"/>
+          <w:szCs w:val="24"/>
+          <w:lang w:val="en-GB"/>
+        </w:rPr>
+        <w:t xml:space="preserve">. In Route Traffic to select “Alias to CloudFront Distribution” </w:t>
+      </w:r>
+      <w:r>
+        <w:rPr>
+          <w:b/>
+          <w:sz w:val="24"/>
+          <w:szCs w:val="24"/>
+          <w:lang w:val="en-GB"/>
+        </w:rPr>
+        <w:t xml:space="preserve">and then choose distribution from </w:t>
+      </w:r>
+      <w:r>
+        <w:rPr>
+          <w:b/>
+          <w:sz w:val="24"/>
+          <w:szCs w:val="24"/>
+          <w:lang w:val="en-GB"/>
+        </w:rPr>
+        <w:lastRenderedPageBreak/>
+        <w:t xml:space="preserve">created records named as “validation.web-app.net.in”. Click create records. Now check the website on browser if </w:t>
+      </w:r>
+      <w:proofErr w:type="gramStart"/>
+      <w:r>
+        <w:rPr>
+          <w:b/>
+          <w:sz w:val="24"/>
+          <w:szCs w:val="24"/>
+          <w:lang w:val="en-GB"/>
+        </w:rPr>
+        <w:t>its</w:t>
+      </w:r>
+      <w:proofErr w:type="gramEnd"/>
+      <w:r>
+        <w:rPr>
+          <w:b/>
+          <w:sz w:val="24"/>
+          <w:szCs w:val="24"/>
+          <w:lang w:val="en-GB"/>
+        </w:rPr>
+        <w:t xml:space="preserve"> running successfully or not.</w:t>
+      </w:r>
+    </w:p>
+    <w:p>
+      <w:pPr>
+        <w:rPr>
+          <w:b/>
+          <w:sz w:val="24"/>
+          <w:szCs w:val="24"/>
+          <w:lang w:val="en-GB"/>
+        </w:rPr>
+      </w:pPr>
+      <w:r>
+        <w:rPr>
+          <w:b/>
+          <w:sz w:val="24"/>
+          <w:szCs w:val="24"/>
+          <w:lang w:val="en-GB"/>
+        </w:rPr>
+        <w:t>Step 4: Create AWS DynamoDb</w:t>
+      </w:r>
+    </w:p>
+    <w:p>
+      <w:pPr>
+        <w:pStyle w:val="ListParagraph"/>
+        <w:numPr>
+          <w:ilvl w:val="0"/>
+          <w:numId w:val="5"/>
+        </w:numPr>
+        <w:rPr>
+          <w:b/>
+          <w:sz w:val="24"/>
+          <w:szCs w:val="24"/>
+          <w:lang w:val="en-GB"/>
+        </w:rPr>
+      </w:pPr>
+      <w:r>
+        <w:rPr>
+          <w:b/>
+          <w:sz w:val="24"/>
+          <w:szCs w:val="24"/>
+          <w:lang w:val="en-GB"/>
+        </w:rPr>
+        <w:t>Search for DynamoDb in AWS console, click on create table, give table name “serverless-web-app-on-aws”. Add “Id” in partition key and then create table.</w:t>
+      </w:r>
+    </w:p>
+    <w:p>
+      <w:pPr>
+        <w:pStyle w:val="ListParagraph"/>
+        <w:numPr>
+          <w:ilvl w:val="0"/>
+          <w:numId w:val="5"/>
+        </w:numPr>
+        <w:rPr>
+          <w:b/>
+          <w:sz w:val="24"/>
+          <w:szCs w:val="24"/>
+          <w:lang w:val="en-GB"/>
+        </w:rPr>
+      </w:pPr>
+      <w:r>
+        <w:rPr>
+          <w:b/>
+          <w:sz w:val="24"/>
+          <w:szCs w:val="24"/>
+          <w:lang w:val="en-GB"/>
+        </w:rPr>
+        <w:t xml:space="preserve">Open created table, </w:t>
+      </w:r>
+      <w:r>
+        <w:rPr>
+          <w:b/>
+          <w:sz w:val="24"/>
+          <w:szCs w:val="24"/>
+          <w:lang w:val="en-GB"/>
+        </w:rPr>
+        <w:t>go to Explore table items, scroll down to item returned, click create item. Add value of attribute name “id” as 0. Click add new attribute. Add name as “views” and value as “1”, and then create item.</w:t>
+      </w:r>
+    </w:p>
+    <w:p>
+      <w:pPr>
+        <w:rPr>
+          <w:b/>
+          <w:sz w:val="24"/>
+          <w:szCs w:val="24"/>
+          <w:lang w:val="en-GB"/>
+        </w:rPr>
+      </w:pPr>
+      <w:r>
+        <w:rPr>
+          <w:b/>
+          <w:sz w:val="24"/>
+          <w:szCs w:val="24"/>
+          <w:lang w:val="en-GB"/>
+        </w:rPr>
+        <w:t xml:space="preserve">Step 5: Create IAM </w:t>
+      </w:r>
+      <w:proofErr w:type="gramStart"/>
+      <w:r>
+        <w:rPr>
+          <w:b/>
+          <w:sz w:val="24"/>
+          <w:szCs w:val="24"/>
+          <w:lang w:val="en-GB"/>
+        </w:rPr>
+        <w:t>role</w:t>
+      </w:r>
+      <w:proofErr w:type="gramEnd"/>
+    </w:p>
+    <w:p>
+      <w:pPr>
+        <w:pStyle w:val="ListParagraph"/>
+        <w:numPr>
+          <w:ilvl w:val="0"/>
+          <w:numId w:val="6"/>
+        </w:numPr>
+        <w:rPr>
+          <w:b/>
+          <w:sz w:val="24"/>
+          <w:szCs w:val="24"/>
+          <w:lang w:val="en-GB"/>
+        </w:rPr>
+      </w:pPr>
+      <w:r>
+        <w:rPr>
+          <w:b/>
+          <w:sz w:val="24"/>
+          <w:szCs w:val="24"/>
+          <w:lang w:val="en-GB"/>
+        </w:rPr>
+        <w:t>Search for IAM in AWS console, in IAM go to Roles, click on create role</w:t>
+      </w:r>
+      <w:r>
+        <w:rPr>
+          <w:b/>
+          <w:sz w:val="24"/>
+          <w:szCs w:val="24"/>
+          <w:lang w:val="en-GB"/>
+        </w:rPr>
+        <w:t>.</w:t>
+      </w:r>
+    </w:p>
+    <w:p>
+      <w:pPr>
+        <w:pStyle w:val="ListParagraph"/>
+        <w:numPr>
+          <w:ilvl w:val="0"/>
+          <w:numId w:val="6"/>
+        </w:numPr>
+        <w:rPr>
+          <w:b/>
+          <w:sz w:val="24"/>
+          <w:szCs w:val="24"/>
+          <w:lang w:val="en-GB"/>
+        </w:rPr>
+      </w:pPr>
+      <w:r>
+        <w:rPr>
+          <w:b/>
+          <w:sz w:val="24"/>
+          <w:szCs w:val="24"/>
+          <w:lang w:val="en-GB"/>
+        </w:rPr>
+        <w:t>S</w:t>
+      </w:r>
+      <w:r>
+        <w:rPr>
+          <w:b/>
+          <w:sz w:val="24"/>
+          <w:szCs w:val="24"/>
+          <w:lang w:val="en-GB"/>
+        </w:rPr>
+        <w:t>elect Trusted Entity Type as “AWS Service”, then select</w:t>
+      </w:r>
+      <w:r>
+        <w:rPr>
+          <w:b/>
+          <w:sz w:val="24"/>
+          <w:szCs w:val="24"/>
+          <w:lang w:val="en-GB"/>
+        </w:rPr>
+        <w:t xml:space="preserve"> Lambda in Use Case. </w:t>
+      </w:r>
+      <w:r>
+        <w:rPr>
+          <w:b/>
+          <w:sz w:val="24"/>
+          <w:szCs w:val="24"/>
+          <w:lang w:val="en-GB"/>
+        </w:rPr>
+        <w:t xml:space="preserve">Then Next. </w:t>
+      </w:r>
+    </w:p>
+    <w:p>
+      <w:pPr>
+        <w:pStyle w:val="ListParagraph"/>
+        <w:numPr>
+          <w:ilvl w:val="0"/>
+          <w:numId w:val="6"/>
+        </w:numPr>
+        <w:rPr>
+          <w:b/>
+          <w:sz w:val="24"/>
+          <w:szCs w:val="24"/>
+          <w:lang w:val="en-GB"/>
+        </w:rPr>
+      </w:pPr>
+      <w:r>
+        <w:rPr>
+          <w:b/>
+          <w:sz w:val="24"/>
+          <w:szCs w:val="24"/>
+          <w:lang w:val="en-GB"/>
+        </w:rPr>
+        <w:t xml:space="preserve">Search for DynamoDB in Permission policies and then select “AmazonDynamoDBFullAccess” policy, then Next. </w:t>
+      </w:r>
+    </w:p>
+    <w:p>
+      <w:pPr>
+        <w:pStyle w:val="ListParagraph"/>
+        <w:numPr>
+          <w:ilvl w:val="0"/>
+          <w:numId w:val="6"/>
+        </w:numPr>
+        <w:rPr>
+          <w:b/>
+          <w:sz w:val="24"/>
+          <w:szCs w:val="24"/>
+          <w:lang w:val="en-GB"/>
+        </w:rPr>
+      </w:pPr>
+      <w:r>
+        <w:rPr>
+          <w:b/>
+          <w:sz w:val="24"/>
+          <w:szCs w:val="24"/>
+          <w:lang w:val="en-GB"/>
+        </w:rPr>
+        <w:t>Give name to the role as “serverless-web-app-on-aws” then create role.</w:t>
+      </w:r>
+    </w:p>
+    <w:p>
+      <w:pPr>
+        <w:rPr>
+          <w:b/>
+          <w:sz w:val="24"/>
+          <w:szCs w:val="24"/>
+          <w:lang w:val="en-GB"/>
+        </w:rPr>
+      </w:pPr>
+      <w:r>
+        <w:rPr>
+          <w:b/>
+          <w:sz w:val="24"/>
+          <w:szCs w:val="24"/>
+          <w:lang w:val="en-GB"/>
+        </w:rPr>
+        <w:t>Step 6: Create Lambda Function</w:t>
+      </w:r>
+    </w:p>
+    <w:p>
+      <w:pPr>
+        <w:pStyle w:val="ListParagraph"/>
+        <w:numPr>
+          <w:ilvl w:val="0"/>
+          <w:numId w:val="7"/>
+        </w:numPr>
+        <w:rPr>
+          <w:b/>
+          <w:sz w:val="24"/>
+          <w:szCs w:val="24"/>
+          <w:lang w:val="en-GB"/>
+        </w:rPr>
+      </w:pPr>
+      <w:r>
+        <w:rPr>
+          <w:b/>
+          <w:sz w:val="24"/>
+          <w:szCs w:val="24"/>
+          <w:lang w:val="en-GB"/>
+        </w:rPr>
+        <w:t>Search for Lambda function in AWS console, click create a function.</w:t>
+      </w:r>
+    </w:p>
+    <w:p>
+      <w:pPr>
+        <w:pStyle w:val="ListParagraph"/>
+        <w:numPr>
+          <w:ilvl w:val="0"/>
+          <w:numId w:val="7"/>
+        </w:numPr>
+        <w:rPr>
+          <w:b/>
+          <w:sz w:val="24"/>
+          <w:szCs w:val="24"/>
+          <w:lang w:val="en-GB"/>
+        </w:rPr>
+      </w:pPr>
+      <w:r>
+        <w:rPr>
+          <w:b/>
+          <w:sz w:val="24"/>
+          <w:szCs w:val="24"/>
+          <w:lang w:val="en-GB"/>
+        </w:rPr>
+        <w:t>Give function name as “serverless-web-app-on-aws” and choose runtime as “Python 3.8”.</w:t>
+      </w:r>
+    </w:p>
+    <w:p>
+      <w:pPr>
+        <w:pStyle w:val="ListParagraph"/>
+        <w:numPr>
+          <w:ilvl w:val="0"/>
+          <w:numId w:val="7"/>
+        </w:numPr>
+        <w:rPr>
+          <w:b/>
+          <w:sz w:val="24"/>
+          <w:szCs w:val="24"/>
+          <w:lang w:val="en-GB"/>
+        </w:rPr>
+      </w:pPr>
+      <w:r>
+        <w:rPr>
+          <w:b/>
+          <w:sz w:val="24"/>
+          <w:szCs w:val="24"/>
+          <w:lang w:val="en-GB"/>
+        </w:rPr>
+        <w:t>Scroll down to Advance Setting, choose NONE in Auth type and choose Configure cross-origin resource sharing (CORS). Create function.</w:t>
+      </w:r>
+    </w:p>
+    <w:p>
+      <w:pPr>
+        <w:pStyle w:val="ListParagraph"/>
+        <w:numPr>
+          <w:ilvl w:val="0"/>
+          <w:numId w:val="7"/>
+        </w:numPr>
+        <w:rPr>
+          <w:b/>
+          <w:sz w:val="24"/>
+          <w:szCs w:val="24"/>
+          <w:lang w:val="en-GB"/>
+        </w:rPr>
+      </w:pPr>
+      <w:r>
+        <w:rPr>
+          <w:b/>
+          <w:sz w:val="24"/>
+          <w:szCs w:val="24"/>
+          <w:lang w:val="en-GB"/>
+        </w:rPr>
+        <w:t xml:space="preserve">In Lambda function, navigate to Configuration, then in permissions go to edit in execution role. Scroll down and go to existing role and choose IAM role </w:t>
+      </w:r>
+      <w:r>
+        <w:rPr>
+          <w:b/>
+          <w:sz w:val="24"/>
+          <w:szCs w:val="24"/>
+          <w:lang w:val="en-GB"/>
+        </w:rPr>
+        <w:t>and then save.</w:t>
+      </w:r>
+    </w:p>
+    <w:p>
+      <w:pPr>
+        <w:pStyle w:val="ListParagraph"/>
+        <w:numPr>
+          <w:ilvl w:val="0"/>
+          <w:numId w:val="7"/>
+        </w:numPr>
+        <w:rPr>
+          <w:b/>
+          <w:sz w:val="24"/>
+          <w:szCs w:val="24"/>
+          <w:lang w:val="en-GB"/>
+        </w:rPr>
+      </w:pPr>
+      <w:r>
+        <w:rPr>
+          <w:b/>
+          <w:sz w:val="24"/>
+          <w:szCs w:val="24"/>
+          <w:lang w:val="en-GB"/>
+        </w:rPr>
+        <w:t>Navigate to code section, then write the code for lambda function in aws editor or you can choose any editor and then you can paste your code to aws editor in lambda function. Then click on deploy and then Test. Check if there is any error or not. If error occur, then check your lambda function code.</w:t>
+      </w:r>
+    </w:p>
+    <w:p>
+      <w:pPr>
+        <w:pStyle w:val="ListParagraph"/>
+        <w:numPr>
+          <w:ilvl w:val="0"/>
+          <w:numId w:val="7"/>
+        </w:numPr>
+        <w:rPr>
+          <w:b/>
+          <w:sz w:val="24"/>
+          <w:szCs w:val="24"/>
+          <w:lang w:val="en-GB"/>
+        </w:rPr>
+      </w:pPr>
+      <w:r>
+        <w:rPr>
+          <w:b/>
+          <w:sz w:val="24"/>
+          <w:szCs w:val="24"/>
+          <w:lang w:val="en-GB"/>
+        </w:rPr>
+        <w:t>Now check your website if it’s working successfully or not.</w:t>
+      </w:r>
     </w:p>
     <w:sectPr>
       <w:pgSz w:w="12240" w:h="15840"/>
@@ -1148,8 +1639,97 @@
 </file>
 
 <file path=word/numbering.xml><?xml version="1.0" encoding="utf-8"?>
-<w:numbering xmlns:ve="http://schemas.openxmlformats.org/markup-compatibility/2006" xmlns:o="urn:schemas-microsoft-com:office:office" xmlns:r="http://schemas.openxmlformats.org/officeDocument/2006/relationships" xmlns:m="http://schemas.openxmlformats.org/officeDocument/2006/math" xmlns:v="urn:schemas-microsoft-com:vml" xmlns:wp="http://schemas.openxmlformats.org/drawingml/2006/wordprocessingDrawing" xmlns:w10="urn:schemas-microsoft-com:office:word" xmlns:w="http://schemas.openxmlformats.org/wordprocessingml/2006/main" xmlns:wne="http://schemas.microsoft.com/office/word/2006/wordml">
-  <w:abstractNum w:abstractNumId="0">
+<w:numbering xmlns:wpc="http://schemas.microsoft.com/office/word/2010/wordprocessingCanvas" xmlns:cx="http://schemas.microsoft.com/office/drawing/2014/chartex" xmlns:cx1="http://schemas.microsoft.com/office/drawing/2015/9/8/chartex" xmlns:cx2="http://schemas.microsoft.com/office/drawing/2015/10/21/chartex" xmlns:cx3="http://schemas.microsoft.com/office/drawing/2016/5/9/chartex" xmlns:cx4="http://schemas.microsoft.com/office/drawing/2016/5/10/chartex" xmlns:cx5="http://schemas.microsoft.com/office/drawing/2016/5/11/chartex" xmlns:cx6="http://schemas.microsoft.com/office/drawing/2016/5/12/chartex" xmlns:cx7="http://schemas.microsoft.com/office/drawing/2016/5/13/chartex" xmlns:cx8="http://schemas.microsoft.com/office/drawing/2016/5/14/chartex" xmlns:mc="http://schemas.openxmlformats.org/markup-compatibility/2006" xmlns:aink="http://schemas.microsoft.com/office/drawing/2016/ink" xmlns:am3d="http://schemas.microsoft.com/office/drawing/2017/model3d" xmlns:o="urn:schemas-microsoft-com:office:office" xmlns:oel="http://schemas.microsoft.com/office/2019/extlst" xmlns:r="http://schemas.openxmlformats.org/officeDocument/2006/relationships" xmlns:m="http://schemas.openxmlformats.org/officeDocument/2006/math" xmlns:v="urn:schemas-microsoft-com:vml" xmlns:wp14="http://schemas.microsoft.com/office/word/2010/wordprocessingDrawing" xmlns:wp="http://schemas.openxmlformats.org/drawingml/2006/wordprocessingDrawing" xmlns:w10="urn:schemas-microsoft-com:office:word" xmlns:w="http://schemas.openxmlformats.org/wordprocessingml/2006/main" xmlns:w14="http://schemas.microsoft.com/office/word/2010/wordml" xmlns:w15="http://schemas.microsoft.com/office/word/2012/wordml" xmlns:w16cex="http://schemas.microsoft.com/office/word/2018/wordml/cex" xmlns:w16cid="http://schemas.microsoft.com/office/word/2016/wordml/cid" xmlns:w16="http://schemas.microsoft.com/office/word/2018/wordml" xmlns:w16sdtdh="http://schemas.microsoft.com/office/word/2020/wordml/sdtdatahash" xmlns:w16se="http://schemas.microsoft.com/office/word/2015/wordml/symex" xmlns:wpg="http://schemas.microsoft.com/office/word/2010/wordprocessingGroup" xmlns:wpi="http://schemas.microsoft.com/office/word/2010/wordprocessingInk" xmlns:wne="http://schemas.microsoft.com/office/word/2006/wordml" xmlns:wps="http://schemas.microsoft.com/office/word/2010/wordprocessingShape" mc:Ignorable="w14 w15 w16se w16cid w16 w16cex w16sdtdh wp14">
+  <w:abstractNum w:abstractNumId="0" w15:restartNumberingAfterBreak="0">
+    <w:nsid w:val="069E045E"/>
+    <w:multiLevelType w:val="hybridMultilevel"/>
+    <w:tmpl w:val="41246F6A"/>
+    <w:lvl w:ilvl="0" w:tplc="0409000F">
+      <w:start w:val="1"/>
+      <w:numFmt w:val="decimal"/>
+      <w:lvlText w:val="%1."/>
+      <w:lvlJc w:val="left"/>
+      <w:pPr>
+        <w:ind w:left="720" w:hanging="360"/>
+      </w:pPr>
+      <w:rPr>
+        <w:rFonts w:hint="default"/>
+      </w:rPr>
+    </w:lvl>
+    <w:lvl w:ilvl="1" w:tplc="04090019" w:tentative="1">
+      <w:start w:val="1"/>
+      <w:numFmt w:val="lowerLetter"/>
+      <w:lvlText w:val="%2."/>
+      <w:lvlJc w:val="left"/>
+      <w:pPr>
+        <w:ind w:left="1440" w:hanging="360"/>
+      </w:pPr>
+    </w:lvl>
+    <w:lvl w:ilvl="2" w:tplc="0409001B" w:tentative="1">
+      <w:start w:val="1"/>
+      <w:numFmt w:val="lowerRoman"/>
+      <w:lvlText w:val="%3."/>
+      <w:lvlJc w:val="right"/>
+      <w:pPr>
+        <w:ind w:left="2160" w:hanging="180"/>
+      </w:pPr>
+    </w:lvl>
+    <w:lvl w:ilvl="3" w:tplc="0409000F" w:tentative="1">
+      <w:start w:val="1"/>
+      <w:numFmt w:val="decimal"/>
+      <w:lvlText w:val="%4."/>
+      <w:lvlJc w:val="left"/>
+      <w:pPr>
+        <w:ind w:left="2880" w:hanging="360"/>
+      </w:pPr>
+    </w:lvl>
+    <w:lvl w:ilvl="4" w:tplc="04090019" w:tentative="1">
+      <w:start w:val="1"/>
+      <w:numFmt w:val="lowerLetter"/>
+      <w:lvlText w:val="%5."/>
+      <w:lvlJc w:val="left"/>
+      <w:pPr>
+        <w:ind w:left="3600" w:hanging="360"/>
+      </w:pPr>
+    </w:lvl>
+    <w:lvl w:ilvl="5" w:tplc="0409001B" w:tentative="1">
+      <w:start w:val="1"/>
+      <w:numFmt w:val="lowerRoman"/>
+      <w:lvlText w:val="%6."/>
+      <w:lvlJc w:val="right"/>
+      <w:pPr>
+        <w:ind w:left="4320" w:hanging="180"/>
+      </w:pPr>
+    </w:lvl>
+    <w:lvl w:ilvl="6" w:tplc="0409000F" w:tentative="1">
+      <w:start w:val="1"/>
+      <w:numFmt w:val="decimal"/>
+      <w:lvlText w:val="%7."/>
+      <w:lvlJc w:val="left"/>
+      <w:pPr>
+        <w:ind w:left="5040" w:hanging="360"/>
+      </w:pPr>
+    </w:lvl>
+    <w:lvl w:ilvl="7" w:tplc="04090019" w:tentative="1">
+      <w:start w:val="1"/>
+      <w:numFmt w:val="lowerLetter"/>
+      <w:lvlText w:val="%8."/>
+      <w:lvlJc w:val="left"/>
+      <w:pPr>
+        <w:ind w:left="5760" w:hanging="360"/>
+      </w:pPr>
+    </w:lvl>
+    <w:lvl w:ilvl="8" w:tplc="0409001B" w:tentative="1">
+      <w:start w:val="1"/>
+      <w:numFmt w:val="lowerRoman"/>
+      <w:lvlText w:val="%9."/>
+      <w:lvlJc w:val="right"/>
+      <w:pPr>
+        <w:ind w:left="6480" w:hanging="180"/>
+      </w:pPr>
+    </w:lvl>
+  </w:abstractNum>
+  <w:abstractNum w:abstractNumId="1" w15:restartNumberingAfterBreak="0">
     <w:nsid w:val="07771CC8"/>
     <w:multiLevelType w:val="hybridMultilevel"/>
     <w:tmpl w:val="960E24DA"/>
@@ -1238,7 +1818,185 @@
       </w:pPr>
     </w:lvl>
   </w:abstractNum>
-  <w:abstractNum w:abstractNumId="1">
+  <w:abstractNum w:abstractNumId="2" w15:restartNumberingAfterBreak="0">
+    <w:nsid w:val="2ABF2F6A"/>
+    <w:multiLevelType w:val="hybridMultilevel"/>
+    <w:tmpl w:val="CF4074FA"/>
+    <w:lvl w:ilvl="0" w:tplc="0409000F">
+      <w:start w:val="1"/>
+      <w:numFmt w:val="decimal"/>
+      <w:lvlText w:val="%1."/>
+      <w:lvlJc w:val="left"/>
+      <w:pPr>
+        <w:ind w:left="720" w:hanging="360"/>
+      </w:pPr>
+      <w:rPr>
+        <w:rFonts w:hint="default"/>
+      </w:rPr>
+    </w:lvl>
+    <w:lvl w:ilvl="1" w:tplc="04090019" w:tentative="1">
+      <w:start w:val="1"/>
+      <w:numFmt w:val="lowerLetter"/>
+      <w:lvlText w:val="%2."/>
+      <w:lvlJc w:val="left"/>
+      <w:pPr>
+        <w:ind w:left="1440" w:hanging="360"/>
+      </w:pPr>
+    </w:lvl>
+    <w:lvl w:ilvl="2" w:tplc="0409001B" w:tentative="1">
+      <w:start w:val="1"/>
+      <w:numFmt w:val="lowerRoman"/>
+      <w:lvlText w:val="%3."/>
+      <w:lvlJc w:val="right"/>
+      <w:pPr>
+        <w:ind w:left="2160" w:hanging="180"/>
+      </w:pPr>
+    </w:lvl>
+    <w:lvl w:ilvl="3" w:tplc="0409000F" w:tentative="1">
+      <w:start w:val="1"/>
+      <w:numFmt w:val="decimal"/>
+      <w:lvlText w:val="%4."/>
+      <w:lvlJc w:val="left"/>
+      <w:pPr>
+        <w:ind w:left="2880" w:hanging="360"/>
+      </w:pPr>
+    </w:lvl>
+    <w:lvl w:ilvl="4" w:tplc="04090019" w:tentative="1">
+      <w:start w:val="1"/>
+      <w:numFmt w:val="lowerLetter"/>
+      <w:lvlText w:val="%5."/>
+      <w:lvlJc w:val="left"/>
+      <w:pPr>
+        <w:ind w:left="3600" w:hanging="360"/>
+      </w:pPr>
+    </w:lvl>
+    <w:lvl w:ilvl="5" w:tplc="0409001B" w:tentative="1">
+      <w:start w:val="1"/>
+      <w:numFmt w:val="lowerRoman"/>
+      <w:lvlText w:val="%6."/>
+      <w:lvlJc w:val="right"/>
+      <w:pPr>
+        <w:ind w:left="4320" w:hanging="180"/>
+      </w:pPr>
+    </w:lvl>
+    <w:lvl w:ilvl="6" w:tplc="0409000F" w:tentative="1">
+      <w:start w:val="1"/>
+      <w:numFmt w:val="decimal"/>
+      <w:lvlText w:val="%7."/>
+      <w:lvlJc w:val="left"/>
+      <w:pPr>
+        <w:ind w:left="5040" w:hanging="360"/>
+      </w:pPr>
+    </w:lvl>
+    <w:lvl w:ilvl="7" w:tplc="04090019" w:tentative="1">
+      <w:start w:val="1"/>
+      <w:numFmt w:val="lowerLetter"/>
+      <w:lvlText w:val="%8."/>
+      <w:lvlJc w:val="left"/>
+      <w:pPr>
+        <w:ind w:left="5760" w:hanging="360"/>
+      </w:pPr>
+    </w:lvl>
+    <w:lvl w:ilvl="8" w:tplc="0409001B" w:tentative="1">
+      <w:start w:val="1"/>
+      <w:numFmt w:val="lowerRoman"/>
+      <w:lvlText w:val="%9."/>
+      <w:lvlJc w:val="right"/>
+      <w:pPr>
+        <w:ind w:left="6480" w:hanging="180"/>
+      </w:pPr>
+    </w:lvl>
+  </w:abstractNum>
+  <w:abstractNum w:abstractNumId="3" w15:restartNumberingAfterBreak="0">
+    <w:nsid w:val="2EBE76B7"/>
+    <w:multiLevelType w:val="hybridMultilevel"/>
+    <w:tmpl w:val="EF60DD2C"/>
+    <w:lvl w:ilvl="0" w:tplc="0409000F">
+      <w:start w:val="1"/>
+      <w:numFmt w:val="decimal"/>
+      <w:lvlText w:val="%1."/>
+      <w:lvlJc w:val="left"/>
+      <w:pPr>
+        <w:ind w:left="720" w:hanging="360"/>
+      </w:pPr>
+      <w:rPr>
+        <w:rFonts w:hint="default"/>
+      </w:rPr>
+    </w:lvl>
+    <w:lvl w:ilvl="1" w:tplc="04090019" w:tentative="1">
+      <w:start w:val="1"/>
+      <w:numFmt w:val="lowerLetter"/>
+      <w:lvlText w:val="%2."/>
+      <w:lvlJc w:val="left"/>
+      <w:pPr>
+        <w:ind w:left="1440" w:hanging="360"/>
+      </w:pPr>
+    </w:lvl>
+    <w:lvl w:ilvl="2" w:tplc="0409001B" w:tentative="1">
+      <w:start w:val="1"/>
+      <w:numFmt w:val="lowerRoman"/>
+      <w:lvlText w:val="%3."/>
+      <w:lvlJc w:val="right"/>
+      <w:pPr>
+        <w:ind w:left="2160" w:hanging="180"/>
+      </w:pPr>
+    </w:lvl>
+    <w:lvl w:ilvl="3" w:tplc="0409000F" w:tentative="1">
+      <w:start w:val="1"/>
+      <w:numFmt w:val="decimal"/>
+      <w:lvlText w:val="%4."/>
+      <w:lvlJc w:val="left"/>
+      <w:pPr>
+        <w:ind w:left="2880" w:hanging="360"/>
+      </w:pPr>
+    </w:lvl>
+    <w:lvl w:ilvl="4" w:tplc="04090019" w:tentative="1">
+      <w:start w:val="1"/>
+      <w:numFmt w:val="lowerLetter"/>
+      <w:lvlText w:val="%5."/>
+      <w:lvlJc w:val="left"/>
+      <w:pPr>
+        <w:ind w:left="3600" w:hanging="360"/>
+      </w:pPr>
+    </w:lvl>
+    <w:lvl w:ilvl="5" w:tplc="0409001B" w:tentative="1">
+      <w:start w:val="1"/>
+      <w:numFmt w:val="lowerRoman"/>
+      <w:lvlText w:val="%6."/>
+      <w:lvlJc w:val="right"/>
+      <w:pPr>
+        <w:ind w:left="4320" w:hanging="180"/>
+      </w:pPr>
+    </w:lvl>
+    <w:lvl w:ilvl="6" w:tplc="0409000F" w:tentative="1">
+      <w:start w:val="1"/>
+      <w:numFmt w:val="decimal"/>
+      <w:lvlText w:val="%7."/>
+      <w:lvlJc w:val="left"/>
+      <w:pPr>
+        <w:ind w:left="5040" w:hanging="360"/>
+      </w:pPr>
+    </w:lvl>
+    <w:lvl w:ilvl="7" w:tplc="04090019" w:tentative="1">
+      <w:start w:val="1"/>
+      <w:numFmt w:val="lowerLetter"/>
+      <w:lvlText w:val="%8."/>
+      <w:lvlJc w:val="left"/>
+      <w:pPr>
+        <w:ind w:left="5760" w:hanging="360"/>
+      </w:pPr>
+    </w:lvl>
+    <w:lvl w:ilvl="8" w:tplc="0409001B" w:tentative="1">
+      <w:start w:val="1"/>
+      <w:numFmt w:val="lowerRoman"/>
+      <w:lvlText w:val="%9."/>
+      <w:lvlJc w:val="right"/>
+      <w:pPr>
+        <w:ind w:left="6480" w:hanging="180"/>
+      </w:pPr>
+    </w:lvl>
+  </w:abstractNum>
+  <w:abstractNum w:abstractNumId="4" w15:restartNumberingAfterBreak="0">
     <w:nsid w:val="317E6607"/>
     <w:multiLevelType w:val="hybridMultilevel"/>
     <w:tmpl w:val="C0364980"/>
@@ -1327,7 +2085,7 @@
       </w:pPr>
     </w:lvl>
   </w:abstractNum>
-  <w:abstractNum w:abstractNumId="2">
+  <w:abstractNum w:abstractNumId="5" w15:restartNumberingAfterBreak="0">
     <w:nsid w:val="488A28E7"/>
     <w:multiLevelType w:val="hybridMultilevel"/>
     <w:tmpl w:val="CBB20902"/>
@@ -1416,7 +2174,7 @@
       </w:pPr>
     </w:lvl>
   </w:abstractNum>
-  <w:abstractNum w:abstractNumId="3">
+  <w:abstractNum w:abstractNumId="6" w15:restartNumberingAfterBreak="0">
     <w:nsid w:val="7D7674D6"/>
     <w:multiLevelType w:val="hybridMultilevel"/>
     <w:tmpl w:val="360A7F9C"/>
@@ -1505,23 +2263,32 @@
       </w:pPr>
     </w:lvl>
   </w:abstractNum>
-  <w:num w:numId="1">
+  <w:num w:numId="1" w16cid:durableId="1406104970">
+    <w:abstractNumId w:val="4"/>
+  </w:num>
+  <w:num w:numId="2" w16cid:durableId="195047688">
+    <w:abstractNumId w:val="5"/>
+  </w:num>
+  <w:num w:numId="3" w16cid:durableId="534118588">
     <w:abstractNumId w:val="1"/>
   </w:num>
-  <w:num w:numId="2">
-    <w:abstractNumId w:val="2"/>
+  <w:num w:numId="4" w16cid:durableId="1422873465">
+    <w:abstractNumId w:val="6"/>
   </w:num>
-  <w:num w:numId="3">
+  <w:num w:numId="5" w16cid:durableId="1213349694">
+    <w:abstractNumId w:val="3"/>
+  </w:num>
+  <w:num w:numId="6" w16cid:durableId="2107649851">
     <w:abstractNumId w:val="0"/>
   </w:num>
-  <w:num w:numId="4">
-    <w:abstractNumId w:val="3"/>
+  <w:num w:numId="7" w16cid:durableId="323750350">
+    <w:abstractNumId w:val="2"/>
   </w:num>
 </w:numbering>
 </file>
 
 <file path=word/styles.xml><?xml version="1.0" encoding="utf-8"?>
-<w:styles xmlns:r="http://schemas.openxmlformats.org/officeDocument/2006/relationships" xmlns:w="http://schemas.openxmlformats.org/wordprocessingml/2006/main">
+<w:styles xmlns:mc="http://schemas.openxmlformats.org/markup-compatibility/2006" xmlns:r="http://schemas.openxmlformats.org/officeDocument/2006/relationships" xmlns:w="http://schemas.openxmlformats.org/wordprocessingml/2006/main" xmlns:w14="http://schemas.microsoft.com/office/word/2010/wordml" xmlns:w15="http://schemas.microsoft.com/office/word/2012/wordml" xmlns:w16cex="http://schemas.microsoft.com/office/word/2018/wordml/cex" xmlns:w16cid="http://schemas.microsoft.com/office/word/2016/wordml/cid" xmlns:w16="http://schemas.microsoft.com/office/word/2018/wordml" xmlns:w16sdtdh="http://schemas.microsoft.com/office/word/2020/wordml/sdtdatahash" xmlns:w16se="http://schemas.microsoft.com/office/word/2015/wordml/symex" mc:Ignorable="w14 w15 w16se w16cid w16 w16cex w16sdtdh">
   <w:docDefaults>
     <w:rPrDefault>
       <w:rPr>
@@ -1537,144 +2304,383 @@
       </w:pPr>
     </w:pPrDefault>
   </w:docDefaults>
-  <w:latentStyles w:defLockedState="0" w:defUIPriority="99" w:defSemiHidden="1" w:defUnhideWhenUsed="1" w:defQFormat="0" w:count="267">
-    <w:lsdException w:name="Normal" w:semiHidden="0" w:uiPriority="0" w:unhideWhenUsed="0" w:qFormat="1"/>
-    <w:lsdException w:name="heading 1" w:semiHidden="0" w:uiPriority="9" w:unhideWhenUsed="0" w:qFormat="1"/>
-    <w:lsdException w:name="heading 2" w:uiPriority="9" w:qFormat="1"/>
-    <w:lsdException w:name="heading 3" w:uiPriority="9" w:qFormat="1"/>
-    <w:lsdException w:name="heading 4" w:uiPriority="9" w:qFormat="1"/>
-    <w:lsdException w:name="heading 5" w:uiPriority="9" w:qFormat="1"/>
-    <w:lsdException w:name="heading 6" w:uiPriority="9" w:qFormat="1"/>
-    <w:lsdException w:name="heading 7" w:uiPriority="9" w:qFormat="1"/>
-    <w:lsdException w:name="heading 8" w:uiPriority="9" w:qFormat="1"/>
-    <w:lsdException w:name="heading 9" w:uiPriority="9" w:qFormat="1"/>
-    <w:lsdException w:name="toc 1" w:uiPriority="39"/>
-    <w:lsdException w:name="toc 2" w:uiPriority="39"/>
-    <w:lsdException w:name="toc 3" w:uiPriority="39"/>
-    <w:lsdException w:name="toc 4" w:uiPriority="39"/>
-    <w:lsdException w:name="toc 5" w:uiPriority="39"/>
-    <w:lsdException w:name="toc 6" w:uiPriority="39"/>
-    <w:lsdException w:name="toc 7" w:uiPriority="39"/>
-    <w:lsdException w:name="toc 8" w:uiPriority="39"/>
-    <w:lsdException w:name="toc 9" w:uiPriority="39"/>
-    <w:lsdException w:name="caption" w:uiPriority="35" w:qFormat="1"/>
-    <w:lsdException w:name="Title" w:semiHidden="0" w:uiPriority="10" w:unhideWhenUsed="0" w:qFormat="1"/>
-    <w:lsdException w:name="Default Paragraph Font" w:uiPriority="1"/>
-    <w:lsdException w:name="Subtitle" w:semiHidden="0" w:uiPriority="11" w:unhideWhenUsed="0" w:qFormat="1"/>
-    <w:lsdException w:name="Strong" w:semiHidden="0" w:uiPriority="22" w:unhideWhenUsed="0" w:qFormat="1"/>
-    <w:lsdException w:name="Emphasis" w:semiHidden="0" w:uiPriority="20" w:unhideWhenUsed="0" w:qFormat="1"/>
-    <w:lsdException w:name="Table Grid" w:semiHidden="0" w:uiPriority="59" w:unhideWhenUsed="0"/>
-    <w:lsdException w:name="Placeholder Text" w:unhideWhenUsed="0"/>
-    <w:lsdException w:name="No Spacing" w:semiHidden="0" w:uiPriority="1" w:unhideWhenUsed="0" w:qFormat="1"/>
-    <w:lsdException w:name="Light Shading" w:semiHidden="0" w:uiPriority="60" w:unhideWhenUsed="0"/>
-    <w:lsdException w:name="Light List" w:semiHidden="0" w:uiPriority="61" w:unhideWhenUsed="0"/>
-    <w:lsdException w:name="Light Grid" w:semiHidden="0" w:uiPriority="62" w:unhideWhenUsed="0"/>
-    <w:lsdException w:name="Medium Shading 1" w:semiHidden="0" w:uiPriority="63" w:unhideWhenUsed="0"/>
-    <w:lsdException w:name="Medium Shading 2" w:semiHidden="0" w:uiPriority="64" w:unhideWhenUsed="0"/>
-    <w:lsdException w:name="Medium List 1" w:semiHidden="0" w:uiPriority="65" w:unhideWhenUsed="0"/>
-    <w:lsdException w:name="Medium List 2" w:semiHidden="0" w:uiPriority="66" w:unhideWhenUsed="0"/>
-    <w:lsdException w:name="Medium Grid 1" w:semiHidden="0" w:uiPriority="67" w:unhideWhenUsed="0"/>
-    <w:lsdException w:name="Medium Grid 2" w:semiHidden="0" w:uiPriority="68" w:unhideWhenUsed="0"/>
-    <w:lsdException w:name="Medium Grid 3" w:semiHidden="0" w:uiPriority="69" w:unhideWhenUsed="0"/>
-    <w:lsdException w:name="Dark List" w:semiHidden="0" w:uiPriority="70" w:unhideWhenUsed="0"/>
-    <w:lsdException w:name="Colorful Shading" w:semiHidden="0" w:uiPriority="71" w:unhideWhenUsed="0"/>
-    <w:lsdException w:name="Colorful List" w:semiHidden="0" w:uiPriority="72" w:unhideWhenUsed="0"/>
-    <w:lsdException w:name="Colorful Grid" w:semiHidden="0" w:uiPriority="73" w:unhideWhenUsed="0"/>
-    <w:lsdException w:name="Light Shading Accent 1" w:semiHidden="0" w:uiPriority="60" w:unhideWhenUsed="0"/>
-    <w:lsdException w:name="Light List Accent 1" w:semiHidden="0" w:uiPriority="61" w:unhideWhenUsed="0"/>
-    <w:lsdException w:name="Light Grid Accent 1" w:semiHidden="0" w:uiPriority="62" w:unhideWhenUsed="0"/>
-    <w:lsdException w:name="Medium Shading 1 Accent 1" w:semiHidden="0" w:uiPriority="63" w:unhideWhenUsed="0"/>
-    <w:lsdException w:name="Medium Shading 2 Accent 1" w:semiHidden="0" w:uiPriority="64" w:unhideWhenUsed="0"/>
-    <w:lsdException w:name="Medium List 1 Accent 1" w:semiHidden="0" w:uiPriority="65" w:unhideWhenUsed="0"/>
-    <w:lsdException w:name="Revision" w:unhideWhenUsed="0"/>
-    <w:lsdException w:name="List Paragraph" w:semiHidden="0" w:uiPriority="34" w:unhideWhenUsed="0" w:qFormat="1"/>
-    <w:lsdException w:name="Quote" w:semiHidden="0" w:uiPriority="29" w:unhideWhenUsed="0" w:qFormat="1"/>
-    <w:lsdException w:name="Intense Quote" w:semiHidden="0" w:uiPriority="30" w:unhideWhenUsed="0" w:qFormat="1"/>
-    <w:lsdException w:name="Medium List 2 Accent 1" w:semiHidden="0" w:uiPriority="66" w:unhideWhenUsed="0"/>
-    <w:lsdException w:name="Medium Grid 1 Accent 1" w:semiHidden="0" w:uiPriority="67" w:unhideWhenUsed="0"/>
-    <w:lsdException w:name="Medium Grid 2 Accent 1" w:semiHidden="0" w:uiPriority="68" w:unhideWhenUsed="0"/>
-    <w:lsdException w:name="Medium Grid 3 Accent 1" w:semiHidden="0" w:uiPriority="69" w:unhideWhenUsed="0"/>
-    <w:lsdException w:name="Dark List Accent 1" w:semiHidden="0" w:uiPriority="70" w:unhideWhenUsed="0"/>
-    <w:lsdException w:name="Colorful Shading Accent 1" w:semiHidden="0" w:uiPriority="71" w:unhideWhenUsed="0"/>
-    <w:lsdException w:name="Colorful List Accent 1" w:semiHidden="0" w:uiPriority="72" w:unhideWhenUsed="0"/>
-    <w:lsdException w:name="Colorful Grid Accent 1" w:semiHidden="0" w:uiPriority="73" w:unhideWhenUsed="0"/>
-    <w:lsdException w:name="Light Shading Accent 2" w:semiHidden="0" w:uiPriority="60" w:unhideWhenUsed="0"/>
-    <w:lsdException w:name="Light List Accent 2" w:semiHidden="0" w:uiPriority="61" w:unhideWhenUsed="0"/>
-    <w:lsdException w:name="Light Grid Accent 2" w:semiHidden="0" w:uiPriority="62" w:unhideWhenUsed="0"/>
-    <w:lsdException w:name="Medium Shading 1 Accent 2" w:semiHidden="0" w:uiPriority="63" w:unhideWhenUsed="0"/>
-    <w:lsdException w:name="Medium Shading 2 Accent 2" w:semiHidden="0" w:uiPriority="64" w:unhideWhenUsed="0"/>
-    <w:lsdException w:name="Medium List 1 Accent 2" w:semiHidden="0" w:uiPriority="65" w:unhideWhenUsed="0"/>
-    <w:lsdException w:name="Medium List 2 Accent 2" w:semiHidden="0" w:uiPriority="66" w:unhideWhenUsed="0"/>
-    <w:lsdException w:name="Medium Grid 1 Accent 2" w:semiHidden="0" w:uiPriority="67" w:unhideWhenUsed="0"/>
-    <w:lsdException w:name="Medium Grid 2 Accent 2" w:semiHidden="0" w:uiPriority="68" w:unhideWhenUsed="0"/>
-    <w:lsdException w:name="Medium Grid 3 Accent 2" w:semiHidden="0" w:uiPriority="69" w:unhideWhenUsed="0"/>
-    <w:lsdException w:name="Dark List Accent 2" w:semiHidden="0" w:uiPriority="70" w:unhideWhenUsed="0"/>
-    <w:lsdException w:name="Colorful Shading Accent 2" w:semiHidden="0" w:uiPriority="71" w:unhideWhenUsed="0"/>
-    <w:lsdException w:name="Colorful List Accent 2" w:semiHidden="0" w:uiPriority="72" w:unhideWhenUsed="0"/>
-    <w:lsdException w:name="Colorful Grid Accent 2" w:semiHidden="0" w:uiPriority="73" w:unhideWhenUsed="0"/>
-    <w:lsdException w:name="Light Shading Accent 3" w:semiHidden="0" w:uiPriority="60" w:unhideWhenUsed="0"/>
-    <w:lsdException w:name="Light List Accent 3" w:semiHidden="0" w:uiPriority="61" w:unhideWhenUsed="0"/>
-    <w:lsdException w:name="Light Grid Accent 3" w:semiHidden="0" w:uiPriority="62" w:unhideWhenUsed="0"/>
-    <w:lsdException w:name="Medium Shading 1 Accent 3" w:semiHidden="0" w:uiPriority="63" w:unhideWhenUsed="0"/>
-    <w:lsdException w:name="Medium Shading 2 Accent 3" w:semiHidden="0" w:uiPriority="64" w:unhideWhenUsed="0"/>
-    <w:lsdException w:name="Medium List 1 Accent 3" w:semiHidden="0" w:uiPriority="65" w:unhideWhenUsed="0"/>
-    <w:lsdException w:name="Medium List 2 Accent 3" w:semiHidden="0" w:uiPriority="66" w:unhideWhenUsed="0"/>
-    <w:lsdException w:name="Medium Grid 1 Accent 3" w:semiHidden="0" w:uiPriority="67" w:unhideWhenUsed="0"/>
-    <w:lsdException w:name="Medium Grid 2 Accent 3" w:semiHidden="0" w:uiPriority="68" w:unhideWhenUsed="0"/>
-    <w:lsdException w:name="Medium Grid 3 Accent 3" w:semiHidden="0" w:uiPriority="69" w:unhideWhenUsed="0"/>
-    <w:lsdException w:name="Dark List Accent 3" w:semiHidden="0" w:uiPriority="70" w:unhideWhenUsed="0"/>
-    <w:lsdException w:name="Colorful Shading Accent 3" w:semiHidden="0" w:uiPriority="71" w:unhideWhenUsed="0"/>
-    <w:lsdException w:name="Colorful List Accent 3" w:semiHidden="0" w:uiPriority="72" w:unhideWhenUsed="0"/>
-    <w:lsdException w:name="Colorful Grid Accent 3" w:semiHidden="0" w:uiPriority="73" w:unhideWhenUsed="0"/>
-    <w:lsdException w:name="Light Shading Accent 4" w:semiHidden="0" w:uiPriority="60" w:unhideWhenUsed="0"/>
-    <w:lsdException w:name="Light List Accent 4" w:semiHidden="0" w:uiPriority="61" w:unhideWhenUsed="0"/>
-    <w:lsdException w:name="Light Grid Accent 4" w:semiHidden="0" w:uiPriority="62" w:unhideWhenUsed="0"/>
-    <w:lsdException w:name="Medium Shading 1 Accent 4" w:semiHidden="0" w:uiPriority="63" w:unhideWhenUsed="0"/>
-    <w:lsdException w:name="Medium Shading 2 Accent 4" w:semiHidden="0" w:uiPriority="64" w:unhideWhenUsed="0"/>
-    <w:lsdException w:name="Medium List 1 Accent 4" w:semiHidden="0" w:uiPriority="65" w:unhideWhenUsed="0"/>
-    <w:lsdException w:name="Medium List 2 Accent 4" w:semiHidden="0" w:uiPriority="66" w:unhideWhenUsed="0"/>
-    <w:lsdException w:name="Medium Grid 1 Accent 4" w:semiHidden="0" w:uiPriority="67" w:unhideWhenUsed="0"/>
-    <w:lsdException w:name="Medium Grid 2 Accent 4" w:semiHidden="0" w:uiPriority="68" w:unhideWhenUsed="0"/>
-    <w:lsdException w:name="Medium Grid 3 Accent 4" w:semiHidden="0" w:uiPriority="69" w:unhideWhenUsed="0"/>
-    <w:lsdException w:name="Dark List Accent 4" w:semiHidden="0" w:uiPriority="70" w:unhideWhenUsed="0"/>
-    <w:lsdException w:name="Colorful Shading Accent 4" w:semiHidden="0" w:uiPriority="71" w:unhideWhenUsed="0"/>
-    <w:lsdException w:name="Colorful List Accent 4" w:semiHidden="0" w:uiPriority="72" w:unhideWhenUsed="0"/>
-    <w:lsdException w:name="Colorful Grid Accent 4" w:semiHidden="0" w:uiPriority="73" w:unhideWhenUsed="0"/>
-    <w:lsdException w:name="Light Shading Accent 5" w:semiHidden="0" w:uiPriority="60" w:unhideWhenUsed="0"/>
-    <w:lsdException w:name="Light List Accent 5" w:semiHidden="0" w:uiPriority="61" w:unhideWhenUsed="0"/>
-    <w:lsdException w:name="Light Grid Accent 5" w:semiHidden="0" w:uiPriority="62" w:unhideWhenUsed="0"/>
-    <w:lsdException w:name="Medium Shading 1 Accent 5" w:semiHidden="0" w:uiPriority="63" w:unhideWhenUsed="0"/>
-    <w:lsdException w:name="Medium Shading 2 Accent 5" w:semiHidden="0" w:uiPriority="64" w:unhideWhenUsed="0"/>
-    <w:lsdException w:name="Medium List 1 Accent 5" w:semiHidden="0" w:uiPriority="65" w:unhideWhenUsed="0"/>
-    <w:lsdException w:name="Medium List 2 Accent 5" w:semiHidden="0" w:uiPriority="66" w:unhideWhenUsed="0"/>
-    <w:lsdException w:name="Medium Grid 1 Accent 5" w:semiHidden="0" w:uiPriority="67" w:unhideWhenUsed="0"/>
-    <w:lsdException w:name="Medium Grid 2 Accent 5" w:semiHidden="0" w:uiPriority="68" w:unhideWhenUsed="0"/>
-    <w:lsdException w:name="Medium Grid 3 Accent 5" w:semiHidden="0" w:uiPriority="69" w:unhideWhenUsed="0"/>
-    <w:lsdException w:name="Dark List Accent 5" w:semiHidden="0" w:uiPriority="70" w:unhideWhenUsed="0"/>
-    <w:lsdException w:name="Colorful Shading Accent 5" w:semiHidden="0" w:uiPriority="71" w:unhideWhenUsed="0"/>
-    <w:lsdException w:name="Colorful List Accent 5" w:semiHidden="0" w:uiPriority="72" w:unhideWhenUsed="0"/>
-    <w:lsdException w:name="Colorful Grid Accent 5" w:semiHidden="0" w:uiPriority="73" w:unhideWhenUsed="0"/>
-    <w:lsdException w:name="Light Shading Accent 6" w:semiHidden="0" w:uiPriority="60" w:unhideWhenUsed="0"/>
-    <w:lsdException w:name="Light List Accent 6" w:semiHidden="0" w:uiPriority="61" w:unhideWhenUsed="0"/>
-    <w:lsdException w:name="Light Grid Accent 6" w:semiHidden="0" w:uiPriority="62" w:unhideWhenUsed="0"/>
-    <w:lsdException w:name="Medium Shading 1 Accent 6" w:semiHidden="0" w:uiPriority="63" w:unhideWhenUsed="0"/>
-    <w:lsdException w:name="Medium Shading 2 Accent 6" w:semiHidden="0" w:uiPriority="64" w:unhideWhenUsed="0"/>
-    <w:lsdException w:name="Medium List 1 Accent 6" w:semiHidden="0" w:uiPriority="65" w:unhideWhenUsed="0"/>
-    <w:lsdException w:name="Medium List 2 Accent 6" w:semiHidden="0" w:uiPriority="66" w:unhideWhenUsed="0"/>
-    <w:lsdException w:name="Medium Grid 1 Accent 6" w:semiHidden="0" w:uiPriority="67" w:unhideWhenUsed="0"/>
-    <w:lsdException w:name="Medium Grid 2 Accent 6" w:semiHidden="0" w:uiPriority="68" w:unhideWhenUsed="0"/>
-    <w:lsdException w:name="Medium Grid 3 Accent 6" w:semiHidden="0" w:uiPriority="69" w:unhideWhenUsed="0"/>
-    <w:lsdException w:name="Dark List Accent 6" w:semiHidden="0" w:uiPriority="70" w:unhideWhenUsed="0"/>
-    <w:lsdException w:name="Colorful Shading Accent 6" w:semiHidden="0" w:uiPriority="71" w:unhideWhenUsed="0"/>
-    <w:lsdException w:name="Colorful List Accent 6" w:semiHidden="0" w:uiPriority="72" w:unhideWhenUsed="0"/>
-    <w:lsdException w:name="Colorful Grid Accent 6" w:semiHidden="0" w:uiPriority="73" w:unhideWhenUsed="0"/>
-    <w:lsdException w:name="Subtle Emphasis" w:semiHidden="0" w:uiPriority="19" w:unhideWhenUsed="0" w:qFormat="1"/>
-    <w:lsdException w:name="Intense Emphasis" w:semiHidden="0" w:uiPriority="21" w:unhideWhenUsed="0" w:qFormat="1"/>
-    <w:lsdException w:name="Subtle Reference" w:semiHidden="0" w:uiPriority="31" w:unhideWhenUsed="0" w:qFormat="1"/>
-    <w:lsdException w:name="Intense Reference" w:semiHidden="0" w:uiPriority="32" w:unhideWhenUsed="0" w:qFormat="1"/>
-    <w:lsdException w:name="Book Title" w:semiHidden="0" w:uiPriority="33" w:unhideWhenUsed="0" w:qFormat="1"/>
-    <w:lsdException w:name="Bibliography" w:uiPriority="37"/>
-    <w:lsdException w:name="TOC Heading" w:uiPriority="39" w:qFormat="1"/>
+  <w:latentStyles w:defLockedState="0" w:defUIPriority="99" w:defSemiHidden="0" w:defUnhideWhenUsed="0" w:defQFormat="0" w:count="376">
+    <w:lsdException w:name="Normal" w:uiPriority="0" w:qFormat="1"/>
+    <w:lsdException w:name="heading 1" w:uiPriority="9" w:qFormat="1"/>
+    <w:lsdException w:name="heading 2" w:semiHidden="1" w:uiPriority="9" w:unhideWhenUsed="1" w:qFormat="1"/>
+    <w:lsdException w:name="heading 3" w:semiHidden="1" w:uiPriority="9" w:unhideWhenUsed="1" w:qFormat="1"/>
+    <w:lsdException w:name="heading 4" w:semiHidden="1" w:uiPriority="9" w:unhideWhenUsed="1" w:qFormat="1"/>
+    <w:lsdException w:name="heading 5" w:semiHidden="1" w:uiPriority="9" w:unhideWhenUsed="1" w:qFormat="1"/>
+    <w:lsdException w:name="heading 6" w:semiHidden="1" w:uiPriority="9" w:unhideWhenUsed="1" w:qFormat="1"/>
+    <w:lsdException w:name="heading 7" w:semiHidden="1" w:uiPriority="9" w:unhideWhenUsed="1" w:qFormat="1"/>
+    <w:lsdException w:name="heading 8" w:semiHidden="1" w:uiPriority="9" w:unhideWhenUsed="1" w:qFormat="1"/>
+    <w:lsdException w:name="heading 9" w:semiHidden="1" w:uiPriority="9" w:unhideWhenUsed="1" w:qFormat="1"/>
+    <w:lsdException w:name="index 1" w:semiHidden="1" w:unhideWhenUsed="1"/>
+    <w:lsdException w:name="index 2" w:semiHidden="1" w:unhideWhenUsed="1"/>
+    <w:lsdException w:name="index 3" w:semiHidden="1" w:unhideWhenUsed="1"/>
+    <w:lsdException w:name="index 4" w:semiHidden="1" w:unhideWhenUsed="1"/>
+    <w:lsdException w:name="index 5" w:semiHidden="1" w:unhideWhenUsed="1"/>
+    <w:lsdException w:name="index 6" w:semiHidden="1" w:unhideWhenUsed="1"/>
+    <w:lsdException w:name="index 7" w:semiHidden="1" w:unhideWhenUsed="1"/>
+    <w:lsdException w:name="index 8" w:semiHidden="1" w:unhideWhenUsed="1"/>
+    <w:lsdException w:name="index 9" w:semiHidden="1" w:unhideWhenUsed="1"/>
+    <w:lsdException w:name="toc 1" w:semiHidden="1" w:uiPriority="39" w:unhideWhenUsed="1"/>
+    <w:lsdException w:name="toc 2" w:semiHidden="1" w:uiPriority="39" w:unhideWhenUsed="1"/>
+    <w:lsdException w:name="toc 3" w:semiHidden="1" w:uiPriority="39" w:unhideWhenUsed="1"/>
+    <w:lsdException w:name="toc 4" w:semiHidden="1" w:uiPriority="39" w:unhideWhenUsed="1"/>
+    <w:lsdException w:name="toc 5" w:semiHidden="1" w:uiPriority="39" w:unhideWhenUsed="1"/>
+    <w:lsdException w:name="toc 6" w:semiHidden="1" w:uiPriority="39" w:unhideWhenUsed="1"/>
+    <w:lsdException w:name="toc 7" w:semiHidden="1" w:uiPriority="39" w:unhideWhenUsed="1"/>
+    <w:lsdException w:name="toc 8" w:semiHidden="1" w:uiPriority="39" w:unhideWhenUsed="1"/>
+    <w:lsdException w:name="toc 9" w:semiHidden="1" w:uiPriority="39" w:unhideWhenUsed="1"/>
+    <w:lsdException w:name="Normal Indent" w:semiHidden="1" w:unhideWhenUsed="1"/>
+    <w:lsdException w:name="footnote text" w:semiHidden="1" w:unhideWhenUsed="1"/>
+    <w:lsdException w:name="annotation text" w:semiHidden="1" w:unhideWhenUsed="1"/>
+    <w:lsdException w:name="header" w:semiHidden="1" w:unhideWhenUsed="1"/>
+    <w:lsdException w:name="footer" w:semiHidden="1" w:unhideWhenUsed="1"/>
+    <w:lsdException w:name="index heading" w:semiHidden="1" w:unhideWhenUsed="1"/>
+    <w:lsdException w:name="caption" w:semiHidden="1" w:uiPriority="35" w:unhideWhenUsed="1" w:qFormat="1"/>
+    <w:lsdException w:name="table of figures" w:semiHidden="1" w:unhideWhenUsed="1"/>
+    <w:lsdException w:name="envelope address" w:semiHidden="1" w:unhideWhenUsed="1"/>
+    <w:lsdException w:name="envelope return" w:semiHidden="1" w:unhideWhenUsed="1"/>
+    <w:lsdException w:name="footnote reference" w:semiHidden="1" w:unhideWhenUsed="1"/>
+    <w:lsdException w:name="annotation reference" w:semiHidden="1" w:unhideWhenUsed="1"/>
+    <w:lsdException w:name="line number" w:semiHidden="1" w:unhideWhenUsed="1"/>
+    <w:lsdException w:name="page number" w:semiHidden="1" w:unhideWhenUsed="1"/>
+    <w:lsdException w:name="endnote reference" w:semiHidden="1" w:unhideWhenUsed="1"/>
+    <w:lsdException w:name="endnote text" w:semiHidden="1" w:unhideWhenUsed="1"/>
+    <w:lsdException w:name="table of authorities" w:semiHidden="1" w:unhideWhenUsed="1"/>
+    <w:lsdException w:name="macro" w:semiHidden="1" w:unhideWhenUsed="1"/>
+    <w:lsdException w:name="toa heading" w:semiHidden="1" w:unhideWhenUsed="1"/>
+    <w:lsdException w:name="List" w:semiHidden="1" w:unhideWhenUsed="1"/>
+    <w:lsdException w:name="List Bullet" w:semiHidden="1" w:unhideWhenUsed="1"/>
+    <w:lsdException w:name="List Number" w:semiHidden="1" w:unhideWhenUsed="1"/>
+    <w:lsdException w:name="List 2" w:semiHidden="1" w:unhideWhenUsed="1"/>
+    <w:lsdException w:name="List 3" w:semiHidden="1" w:unhideWhenUsed="1"/>
+    <w:lsdException w:name="List 4" w:semiHidden="1" w:unhideWhenUsed="1"/>
+    <w:lsdException w:name="List 5" w:semiHidden="1" w:unhideWhenUsed="1"/>
+    <w:lsdException w:name="List Bullet 2" w:semiHidden="1" w:unhideWhenUsed="1"/>
+    <w:lsdException w:name="List Bullet 3" w:semiHidden="1" w:unhideWhenUsed="1"/>
+    <w:lsdException w:name="List Bullet 4" w:semiHidden="1" w:unhideWhenUsed="1"/>
+    <w:lsdException w:name="List Bullet 5" w:semiHidden="1" w:unhideWhenUsed="1"/>
+    <w:lsdException w:name="List Number 2" w:semiHidden="1" w:unhideWhenUsed="1"/>
+    <w:lsdException w:name="List Number 3" w:semiHidden="1" w:unhideWhenUsed="1"/>
+    <w:lsdException w:name="List Number 4" w:semiHidden="1" w:unhideWhenUsed="1"/>
+    <w:lsdException w:name="List Number 5" w:semiHidden="1" w:unhideWhenUsed="1"/>
+    <w:lsdException w:name="Title" w:uiPriority="10" w:qFormat="1"/>
+    <w:lsdException w:name="Closing" w:semiHidden="1" w:unhideWhenUsed="1"/>
+    <w:lsdException w:name="Signature" w:semiHidden="1" w:unhideWhenUsed="1"/>
+    <w:lsdException w:name="Default Paragraph Font" w:semiHidden="1" w:uiPriority="1" w:unhideWhenUsed="1"/>
+    <w:lsdException w:name="Body Text" w:semiHidden="1" w:unhideWhenUsed="1"/>
+    <w:lsdException w:name="Body Text Indent" w:semiHidden="1" w:unhideWhenUsed="1"/>
+    <w:lsdException w:name="List Continue" w:semiHidden="1" w:unhideWhenUsed="1"/>
+    <w:lsdException w:name="List Continue 2" w:semiHidden="1" w:unhideWhenUsed="1"/>
+    <w:lsdException w:name="List Continue 3" w:semiHidden="1" w:unhideWhenUsed="1"/>
+    <w:lsdException w:name="List Continue 4" w:semiHidden="1" w:unhideWhenUsed="1"/>
+    <w:lsdException w:name="List Continue 5" w:semiHidden="1" w:unhideWhenUsed="1"/>
+    <w:lsdException w:name="Message Header" w:semiHidden="1" w:unhideWhenUsed="1"/>
+    <w:lsdException w:name="Subtitle" w:uiPriority="11" w:qFormat="1"/>
+    <w:lsdException w:name="Salutation" w:semiHidden="1" w:unhideWhenUsed="1"/>
+    <w:lsdException w:name="Date" w:semiHidden="1" w:unhideWhenUsed="1"/>
+    <w:lsdException w:name="Body Text First Indent" w:semiHidden="1" w:unhideWhenUsed="1"/>
+    <w:lsdException w:name="Body Text First Indent 2" w:semiHidden="1" w:unhideWhenUsed="1"/>
+    <w:lsdException w:name="Note Heading" w:semiHidden="1" w:unhideWhenUsed="1"/>
+    <w:lsdException w:name="Body Text 2" w:semiHidden="1" w:unhideWhenUsed="1"/>
+    <w:lsdException w:name="Body Text 3" w:semiHidden="1" w:unhideWhenUsed="1"/>
+    <w:lsdException w:name="Body Text Indent 2" w:semiHidden="1" w:unhideWhenUsed="1"/>
+    <w:lsdException w:name="Body Text Indent 3" w:semiHidden="1" w:unhideWhenUsed="1"/>
+    <w:lsdException w:name="Block Text" w:semiHidden="1" w:unhideWhenUsed="1"/>
+    <w:lsdException w:name="Hyperlink" w:semiHidden="1" w:unhideWhenUsed="1"/>
+    <w:lsdException w:name="FollowedHyperlink" w:semiHidden="1" w:unhideWhenUsed="1"/>
+    <w:lsdException w:name="Strong" w:uiPriority="22" w:qFormat="1"/>
+    <w:lsdException w:name="Emphasis" w:uiPriority="20" w:qFormat="1"/>
+    <w:lsdException w:name="Document Map" w:semiHidden="1" w:unhideWhenUsed="1"/>
+    <w:lsdException w:name="Plain Text" w:semiHidden="1" w:unhideWhenUsed="1"/>
+    <w:lsdException w:name="E-mail Signature" w:semiHidden="1" w:unhideWhenUsed="1"/>
+    <w:lsdException w:name="HTML Top of Form" w:semiHidden="1" w:unhideWhenUsed="1"/>
+    <w:lsdException w:name="HTML Bottom of Form" w:semiHidden="1" w:unhideWhenUsed="1"/>
+    <w:lsdException w:name="Normal (Web)" w:semiHidden="1" w:unhideWhenUsed="1"/>
+    <w:lsdException w:name="HTML Acronym" w:semiHidden="1" w:unhideWhenUsed="1"/>
+    <w:lsdException w:name="HTML Address" w:semiHidden="1" w:unhideWhenUsed="1"/>
+    <w:lsdException w:name="HTML Cite" w:semiHidden="1" w:unhideWhenUsed="1"/>
+    <w:lsdException w:name="HTML Code" w:semiHidden="1" w:unhideWhenUsed="1"/>
+    <w:lsdException w:name="HTML Definition" w:semiHidden="1" w:unhideWhenUsed="1"/>
+    <w:lsdException w:name="HTML Keyboard" w:semiHidden="1" w:unhideWhenUsed="1"/>
+    <w:lsdException w:name="HTML Preformatted" w:semiHidden="1" w:unhideWhenUsed="1"/>
+    <w:lsdException w:name="HTML Sample" w:semiHidden="1" w:unhideWhenUsed="1"/>
+    <w:lsdException w:name="HTML Typewriter" w:semiHidden="1" w:unhideWhenUsed="1"/>
+    <w:lsdException w:name="HTML Variable" w:semiHidden="1" w:unhideWhenUsed="1"/>
+    <w:lsdException w:name="Normal Table" w:semiHidden="1" w:unhideWhenUsed="1"/>
+    <w:lsdException w:name="annotation subject" w:semiHidden="1" w:unhideWhenUsed="1"/>
+    <w:lsdException w:name="No List" w:semiHidden="1" w:unhideWhenUsed="1"/>
+    <w:lsdException w:name="Outline List 1" w:semiHidden="1" w:unhideWhenUsed="1"/>
+    <w:lsdException w:name="Outline List 2" w:semiHidden="1" w:unhideWhenUsed="1"/>
+    <w:lsdException w:name="Outline List 3" w:semiHidden="1" w:unhideWhenUsed="1"/>
+    <w:lsdException w:name="Table Simple 1" w:semiHidden="1" w:unhideWhenUsed="1"/>
+    <w:lsdException w:name="Table Simple 2" w:semiHidden="1" w:unhideWhenUsed="1"/>
+    <w:lsdException w:name="Table Simple 3" w:semiHidden="1" w:unhideWhenUsed="1"/>
+    <w:lsdException w:name="Table Classic 1" w:semiHidden="1" w:unhideWhenUsed="1"/>
+    <w:lsdException w:name="Table Classic 2" w:semiHidden="1" w:unhideWhenUsed="1"/>
+    <w:lsdException w:name="Table Classic 3" w:semiHidden="1" w:unhideWhenUsed="1"/>
+    <w:lsdException w:name="Table Classic 4" w:semiHidden="1" w:unhideWhenUsed="1"/>
+    <w:lsdException w:name="Table Colorful 1" w:semiHidden="1" w:unhideWhenUsed="1"/>
+    <w:lsdException w:name="Table Colorful 2" w:semiHidden="1" w:unhideWhenUsed="1"/>
+    <w:lsdException w:name="Table Colorful 3" w:semiHidden="1" w:unhideWhenUsed="1"/>
+    <w:lsdException w:name="Table Columns 1" w:semiHidden="1" w:unhideWhenUsed="1"/>
+    <w:lsdException w:name="Table Columns 2" w:semiHidden="1" w:unhideWhenUsed="1"/>
+    <w:lsdException w:name="Table Columns 3" w:semiHidden="1" w:unhideWhenUsed="1"/>
+    <w:lsdException w:name="Table Columns 4" w:semiHidden="1" w:unhideWhenUsed="1"/>
+    <w:lsdException w:name="Table Columns 5" w:semiHidden="1" w:unhideWhenUsed="1"/>
+    <w:lsdException w:name="Table Grid 1" w:semiHidden="1" w:unhideWhenUsed="1"/>
+    <w:lsdException w:name="Table Grid 2" w:semiHidden="1" w:unhideWhenUsed="1"/>
+    <w:lsdException w:name="Table Grid 3" w:semiHidden="1" w:unhideWhenUsed="1"/>
+    <w:lsdException w:name="Table Grid 4" w:semiHidden="1" w:unhideWhenUsed="1"/>
+    <w:lsdException w:name="Table Grid 5" w:semiHidden="1" w:unhideWhenUsed="1"/>
+    <w:lsdException w:name="Table Grid 6" w:semiHidden="1" w:unhideWhenUsed="1"/>
+    <w:lsdException w:name="Table Grid 7" w:semiHidden="1" w:unhideWhenUsed="1"/>
+    <w:lsdException w:name="Table Grid 8" w:semiHidden="1" w:unhideWhenUsed="1"/>
+    <w:lsdException w:name="Table List 1" w:semiHidden="1" w:unhideWhenUsed="1"/>
+    <w:lsdException w:name="Table List 2" w:semiHidden="1" w:unhideWhenUsed="1"/>
+    <w:lsdException w:name="Table List 3" w:semiHidden="1" w:unhideWhenUsed="1"/>
+    <w:lsdException w:name="Table List 4" w:semiHidden="1" w:unhideWhenUsed="1"/>
+    <w:lsdException w:name="Table List 5" w:semiHidden="1" w:unhideWhenUsed="1"/>
+    <w:lsdException w:name="Table List 6" w:semiHidden="1" w:unhideWhenUsed="1"/>
+    <w:lsdException w:name="Table List 7" w:semiHidden="1" w:unhideWhenUsed="1"/>
+    <w:lsdException w:name="Table List 8" w:semiHidden="1" w:unhideWhenUsed="1"/>
+    <w:lsdException w:name="Table 3D effects 1" w:semiHidden="1" w:unhideWhenUsed="1"/>
+    <w:lsdException w:name="Table 3D effects 2" w:semiHidden="1" w:unhideWhenUsed="1"/>
+    <w:lsdException w:name="Table 3D effects 3" w:semiHidden="1" w:unhideWhenUsed="1"/>
+    <w:lsdException w:name="Table Contemporary" w:semiHidden="1" w:unhideWhenUsed="1"/>
+    <w:lsdException w:name="Table Elegant" w:semiHidden="1" w:unhideWhenUsed="1"/>
+    <w:lsdException w:name="Table Professional" w:semiHidden="1" w:unhideWhenUsed="1"/>
+    <w:lsdException w:name="Table Subtle 1" w:semiHidden="1" w:unhideWhenUsed="1"/>
+    <w:lsdException w:name="Table Subtle 2" w:semiHidden="1" w:unhideWhenUsed="1"/>
+    <w:lsdException w:name="Table Web 1" w:semiHidden="1" w:unhideWhenUsed="1"/>
+    <w:lsdException w:name="Table Web 2" w:semiHidden="1" w:unhideWhenUsed="1"/>
+    <w:lsdException w:name="Table Web 3" w:semiHidden="1" w:unhideWhenUsed="1"/>
+    <w:lsdException w:name="Balloon Text" w:semiHidden="1" w:unhideWhenUsed="1"/>
+    <w:lsdException w:name="Table Grid" w:uiPriority="59"/>
+    <w:lsdException w:name="Table Theme" w:semiHidden="1" w:unhideWhenUsed="1"/>
+    <w:lsdException w:name="Placeholder Text" w:semiHidden="1"/>
+    <w:lsdException w:name="No Spacing" w:uiPriority="1" w:qFormat="1"/>
+    <w:lsdException w:name="Light Shading" w:uiPriority="60"/>
+    <w:lsdException w:name="Light List" w:uiPriority="61"/>
+    <w:lsdException w:name="Light Grid" w:uiPriority="62"/>
+    <w:lsdException w:name="Medium Shading 1" w:uiPriority="63"/>
+    <w:lsdException w:name="Medium Shading 2" w:uiPriority="64"/>
+    <w:lsdException w:name="Medium List 1" w:uiPriority="65"/>
+    <w:lsdException w:name="Medium List 2" w:uiPriority="66"/>
+    <w:lsdException w:name="Medium Grid 1" w:uiPriority="67"/>
+    <w:lsdException w:name="Medium Grid 2" w:uiPriority="68"/>
+    <w:lsdException w:name="Medium Grid 3" w:uiPriority="69"/>
+    <w:lsdException w:name="Dark List" w:uiPriority="70"/>
+    <w:lsdException w:name="Colorful Shading" w:uiPriority="71"/>
+    <w:lsdException w:name="Colorful List" w:uiPriority="72"/>
+    <w:lsdException w:name="Colorful Grid" w:uiPriority="73"/>
+    <w:lsdException w:name="Light Shading Accent 1" w:uiPriority="60"/>
+    <w:lsdException w:name="Light List Accent 1" w:uiPriority="61"/>
+    <w:lsdException w:name="Light Grid Accent 1" w:uiPriority="62"/>
+    <w:lsdException w:name="Medium Shading 1 Accent 1" w:uiPriority="63"/>
+    <w:lsdException w:name="Medium Shading 2 Accent 1" w:uiPriority="64"/>
+    <w:lsdException w:name="Medium List 1 Accent 1" w:uiPriority="65"/>
+    <w:lsdException w:name="Revision" w:semiHidden="1"/>
+    <w:lsdException w:name="List Paragraph" w:uiPriority="34" w:qFormat="1"/>
+    <w:lsdException w:name="Quote" w:uiPriority="29" w:qFormat="1"/>
+    <w:lsdException w:name="Intense Quote" w:uiPriority="30" w:qFormat="1"/>
+    <w:lsdException w:name="Medium List 2 Accent 1" w:uiPriority="66"/>
+    <w:lsdException w:name="Medium Grid 1 Accent 1" w:uiPriority="67"/>
+    <w:lsdException w:name="Medium Grid 2 Accent 1" w:uiPriority="68"/>
+    <w:lsdException w:name="Medium Grid 3 Accent 1" w:uiPriority="69"/>
+    <w:lsdException w:name="Dark List Accent 1" w:uiPriority="70"/>
+    <w:lsdException w:name="Colorful Shading Accent 1" w:uiPriority="71"/>
+    <w:lsdException w:name="Colorful List Accent 1" w:uiPriority="72"/>
+    <w:lsdException w:name="Colorful Grid Accent 1" w:uiPriority="73"/>
+    <w:lsdException w:name="Light Shading Accent 2" w:uiPriority="60"/>
+    <w:lsdException w:name="Light List Accent 2" w:uiPriority="61"/>
+    <w:lsdException w:name="Light Grid Accent 2" w:uiPriority="62"/>
+    <w:lsdException w:name="Medium Shading 1 Accent 2" w:uiPriority="63"/>
+    <w:lsdException w:name="Medium Shading 2 Accent 2" w:uiPriority="64"/>
+    <w:lsdException w:name="Medium List 1 Accent 2" w:uiPriority="65"/>
+    <w:lsdException w:name="Medium List 2 Accent 2" w:uiPriority="66"/>
+    <w:lsdException w:name="Medium Grid 1 Accent 2" w:uiPriority="67"/>
+    <w:lsdException w:name="Medium Grid 2 Accent 2" w:uiPriority="68"/>
+    <w:lsdException w:name="Medium Grid 3 Accent 2" w:uiPriority="69"/>
+    <w:lsdException w:name="Dark List Accent 2" w:uiPriority="70"/>
+    <w:lsdException w:name="Colorful Shading Accent 2" w:uiPriority="71"/>
+    <w:lsdException w:name="Colorful List Accent 2" w:uiPriority="72"/>
+    <w:lsdException w:name="Colorful Grid Accent 2" w:uiPriority="73"/>
+    <w:lsdException w:name="Light Shading Accent 3" w:uiPriority="60"/>
+    <w:lsdException w:name="Light List Accent 3" w:uiPriority="61"/>
+    <w:lsdException w:name="Light Grid Accent 3" w:uiPriority="62"/>
+    <w:lsdException w:name="Medium Shading 1 Accent 3" w:uiPriority="63"/>
+    <w:lsdException w:name="Medium Shading 2 Accent 3" w:uiPriority="64"/>
+    <w:lsdException w:name="Medium List 1 Accent 3" w:uiPriority="65"/>
+    <w:lsdException w:name="Medium List 2 Accent 3" w:uiPriority="66"/>
+    <w:lsdException w:name="Medium Grid 1 Accent 3" w:uiPriority="67"/>
+    <w:lsdException w:name="Medium Grid 2 Accent 3" w:uiPriority="68"/>
+    <w:lsdException w:name="Medium Grid 3 Accent 3" w:uiPriority="69"/>
+    <w:lsdException w:name="Dark List Accent 3" w:uiPriority="70"/>
+    <w:lsdException w:name="Colorful Shading Accent 3" w:uiPriority="71"/>
+    <w:lsdException w:name="Colorful List Accent 3" w:uiPriority="72"/>
+    <w:lsdException w:name="Colorful Grid Accent 3" w:uiPriority="73"/>
+    <w:lsdException w:name="Light Shading Accent 4" w:uiPriority="60"/>
+    <w:lsdException w:name="Light List Accent 4" w:uiPriority="61"/>
+    <w:lsdException w:name="Light Grid Accent 4" w:uiPriority="62"/>
+    <w:lsdException w:name="Medium Shading 1 Accent 4" w:uiPriority="63"/>
+    <w:lsdException w:name="Medium Shading 2 Accent 4" w:uiPriority="64"/>
+    <w:lsdException w:name="Medium List 1 Accent 4" w:uiPriority="65"/>
+    <w:lsdException w:name="Medium List 2 Accent 4" w:uiPriority="66"/>
+    <w:lsdException w:name="Medium Grid 1 Accent 4" w:uiPriority="67"/>
+    <w:lsdException w:name="Medium Grid 2 Accent 4" w:uiPriority="68"/>
+    <w:lsdException w:name="Medium Grid 3 Accent 4" w:uiPriority="69"/>
+    <w:lsdException w:name="Dark List Accent 4" w:uiPriority="70"/>
+    <w:lsdException w:name="Colorful Shading Accent 4" w:uiPriority="71"/>
+    <w:lsdException w:name="Colorful List Accent 4" w:uiPriority="72"/>
+    <w:lsdException w:name="Colorful Grid Accent 4" w:uiPriority="73"/>
+    <w:lsdException w:name="Light Shading Accent 5" w:uiPriority="60"/>
+    <w:lsdException w:name="Light List Accent 5" w:uiPriority="61"/>
+    <w:lsdException w:name="Light Grid Accent 5" w:uiPriority="62"/>
+    <w:lsdException w:name="Medium Shading 1 Accent 5" w:uiPriority="63"/>
+    <w:lsdException w:name="Medium Shading 2 Accent 5" w:uiPriority="64"/>
+    <w:lsdException w:name="Medium List 1 Accent 5" w:uiPriority="65"/>
+    <w:lsdException w:name="Medium List 2 Accent 5" w:uiPriority="66"/>
+    <w:lsdException w:name="Medium Grid 1 Accent 5" w:uiPriority="67"/>
+    <w:lsdException w:name="Medium Grid 2 Accent 5" w:uiPriority="68"/>
+    <w:lsdException w:name="Medium Grid 3 Accent 5" w:uiPriority="69"/>
+    <w:lsdException w:name="Dark List Accent 5" w:uiPriority="70"/>
+    <w:lsdException w:name="Colorful Shading Accent 5" w:uiPriority="71"/>
+    <w:lsdException w:name="Colorful List Accent 5" w:uiPriority="72"/>
+    <w:lsdException w:name="Colorful Grid Accent 5" w:uiPriority="73"/>
+    <w:lsdException w:name="Light Shading Accent 6" w:uiPriority="60"/>
+    <w:lsdException w:name="Light List Accent 6" w:uiPriority="61"/>
+    <w:lsdException w:name="Light Grid Accent 6" w:uiPriority="62"/>
+    <w:lsdException w:name="Medium Shading 1 Accent 6" w:uiPriority="63"/>
+    <w:lsdException w:name="Medium Shading 2 Accent 6" w:uiPriority="64"/>
+    <w:lsdException w:name="Medium List 1 Accent 6" w:uiPriority="65"/>
+    <w:lsdException w:name="Medium List 2 Accent 6" w:uiPriority="66"/>
+    <w:lsdException w:name="Medium Grid 1 Accent 6" w:uiPriority="67"/>
+    <w:lsdException w:name="Medium Grid 2 Accent 6" w:uiPriority="68"/>
+    <w:lsdException w:name="Medium Grid 3 Accent 6" w:uiPriority="69"/>
+    <w:lsdException w:name="Dark List Accent 6" w:uiPriority="70"/>
+    <w:lsdException w:name="Colorful Shading Accent 6" w:uiPriority="71"/>
+    <w:lsdException w:name="Colorful List Accent 6" w:uiPriority="72"/>
+    <w:lsdException w:name="Colorful Grid Accent 6" w:uiPriority="73"/>
+    <w:lsdException w:name="Subtle Emphasis" w:uiPriority="19" w:qFormat="1"/>
+    <w:lsdException w:name="Intense Emphasis" w:uiPriority="21" w:qFormat="1"/>
+    <w:lsdException w:name="Subtle Reference" w:uiPriority="31" w:qFormat="1"/>
+    <w:lsdException w:name="Intense Reference" w:uiPriority="32" w:qFormat="1"/>
+    <w:lsdException w:name="Book Title" w:uiPriority="33" w:qFormat="1"/>
+    <w:lsdException w:name="Bibliography" w:semiHidden="1" w:uiPriority="37" w:unhideWhenUsed="1"/>
+    <w:lsdException w:name="TOC Heading" w:semiHidden="1" w:uiPriority="39" w:unhideWhenUsed="1" w:qFormat="1"/>
+    <w:lsdException w:name="Plain Table 1" w:uiPriority="41"/>
+    <w:lsdException w:name="Plain Table 2" w:uiPriority="42"/>
+    <w:lsdException w:name="Plain Table 3" w:uiPriority="43"/>
+    <w:lsdException w:name="Plain Table 4" w:uiPriority="44"/>
+    <w:lsdException w:name="Plain Table 5" w:uiPriority="45"/>
+    <w:lsdException w:name="Grid Table Light" w:uiPriority="40"/>
+    <w:lsdException w:name="Grid Table 1 Light" w:uiPriority="46"/>
+    <w:lsdException w:name="Grid Table 2" w:uiPriority="47"/>
+    <w:lsdException w:name="Grid Table 3" w:uiPriority="48"/>
+    <w:lsdException w:name="Grid Table 4" w:uiPriority="49"/>
+    <w:lsdException w:name="Grid Table 5 Dark" w:uiPriority="50"/>
+    <w:lsdException w:name="Grid Table 6 Colorful" w:uiPriority="51"/>
+    <w:lsdException w:name="Grid Table 7 Colorful" w:uiPriority="52"/>
+    <w:lsdException w:name="Grid Table 1 Light Accent 1" w:uiPriority="46"/>
+    <w:lsdException w:name="Grid Table 2 Accent 1" w:uiPriority="47"/>
+    <w:lsdException w:name="Grid Table 3 Accent 1" w:uiPriority="48"/>
+    <w:lsdException w:name="Grid Table 4 Accent 1" w:uiPriority="49"/>
+    <w:lsdException w:name="Grid Table 5 Dark Accent 1" w:uiPriority="50"/>
+    <w:lsdException w:name="Grid Table 6 Colorful Accent 1" w:uiPriority="51"/>
+    <w:lsdException w:name="Grid Table 7 Colorful Accent 1" w:uiPriority="52"/>
+    <w:lsdException w:name="Grid Table 1 Light Accent 2" w:uiPriority="46"/>
+    <w:lsdException w:name="Grid Table 2 Accent 2" w:uiPriority="47"/>
+    <w:lsdException w:name="Grid Table 3 Accent 2" w:uiPriority="48"/>
+    <w:lsdException w:name="Grid Table 4 Accent 2" w:uiPriority="49"/>
+    <w:lsdException w:name="Grid Table 5 Dark Accent 2" w:uiPriority="50"/>
+    <w:lsdException w:name="Grid Table 6 Colorful Accent 2" w:uiPriority="51"/>
+    <w:lsdException w:name="Grid Table 7 Colorful Accent 2" w:uiPriority="52"/>
+    <w:lsdException w:name="Grid Table 1 Light Accent 3" w:uiPriority="46"/>
+    <w:lsdException w:name="Grid Table 2 Accent 3" w:uiPriority="47"/>
+    <w:lsdException w:name="Grid Table 3 Accent 3" w:uiPriority="48"/>
+    <w:lsdException w:name="Grid Table 4 Accent 3" w:uiPriority="49"/>
+    <w:lsdException w:name="Grid Table 5 Dark Accent 3" w:uiPriority="50"/>
+    <w:lsdException w:name="Grid Table 6 Colorful Accent 3" w:uiPriority="51"/>
+    <w:lsdException w:name="Grid Table 7 Colorful Accent 3" w:uiPriority="52"/>
+    <w:lsdException w:name="Grid Table 1 Light Accent 4" w:uiPriority="46"/>
+    <w:lsdException w:name="Grid Table 2 Accent 4" w:uiPriority="47"/>
+    <w:lsdException w:name="Grid Table 3 Accent 4" w:uiPriority="48"/>
+    <w:lsdException w:name="Grid Table 4 Accent 4" w:uiPriority="49"/>
+    <w:lsdException w:name="Grid Table 5 Dark Accent 4" w:uiPriority="50"/>
+    <w:lsdException w:name="Grid Table 6 Colorful Accent 4" w:uiPriority="51"/>
+    <w:lsdException w:name="Grid Table 7 Colorful Accent 4" w:uiPriority="52"/>
+    <w:lsdException w:name="Grid Table 1 Light Accent 5" w:uiPriority="46"/>
+    <w:lsdException w:name="Grid Table 2 Accent 5" w:uiPriority="47"/>
+    <w:lsdException w:name="Grid Table 3 Accent 5" w:uiPriority="48"/>
+    <w:lsdException w:name="Grid Table 4 Accent 5" w:uiPriority="49"/>
+    <w:lsdException w:name="Grid Table 5 Dark Accent 5" w:uiPriority="50"/>
+    <w:lsdException w:name="Grid Table 6 Colorful Accent 5" w:uiPriority="51"/>
+    <w:lsdException w:name="Grid Table 7 Colorful Accent 5" w:uiPriority="52"/>
+    <w:lsdException w:name="Grid Table 1 Light Accent 6" w:uiPriority="46"/>
+    <w:lsdException w:name="Grid Table 2 Accent 6" w:uiPriority="47"/>
+    <w:lsdException w:name="Grid Table 3 Accent 6" w:uiPriority="48"/>
+    <w:lsdException w:name="Grid Table 4 Accent 6" w:uiPriority="49"/>
+    <w:lsdException w:name="Grid Table 5 Dark Accent 6" w:uiPriority="50"/>
+    <w:lsdException w:name="Grid Table 6 Colorful Accent 6" w:uiPriority="51"/>
+    <w:lsdException w:name="Grid Table 7 Colorful Accent 6" w:uiPriority="52"/>
+    <w:lsdException w:name="List Table 1 Light" w:uiPriority="46"/>
+    <w:lsdException w:name="List Table 2" w:uiPriority="47"/>
+    <w:lsdException w:name="List Table 3" w:uiPriority="48"/>
+    <w:lsdException w:name="List Table 4" w:uiPriority="49"/>
+    <w:lsdException w:name="List Table 5 Dark" w:uiPriority="50"/>
+    <w:lsdException w:name="List Table 6 Colorful" w:uiPriority="51"/>
+    <w:lsdException w:name="List Table 7 Colorful" w:uiPriority="52"/>
+    <w:lsdException w:name="List Table 1 Light Accent 1" w:uiPriority="46"/>
+    <w:lsdException w:name="List Table 2 Accent 1" w:uiPriority="47"/>
+    <w:lsdException w:name="List Table 3 Accent 1" w:uiPriority="48"/>
+    <w:lsdException w:name="List Table 4 Accent 1" w:uiPriority="49"/>
+    <w:lsdException w:name="List Table 5 Dark Accent 1" w:uiPriority="50"/>
+    <w:lsdException w:name="List Table 6 Colorful Accent 1" w:uiPriority="51"/>
+    <w:lsdException w:name="List Table 7 Colorful Accent 1" w:uiPriority="52"/>
+    <w:lsdException w:name="List Table 1 Light Accent 2" w:uiPriority="46"/>
+    <w:lsdException w:name="List Table 2 Accent 2" w:uiPriority="47"/>
+    <w:lsdException w:name="List Table 3 Accent 2" w:uiPriority="48"/>
+    <w:lsdException w:name="List Table 4 Accent 2" w:uiPriority="49"/>
+    <w:lsdException w:name="List Table 5 Dark Accent 2" w:uiPriority="50"/>
+    <w:lsdException w:name="List Table 6 Colorful Accent 2" w:uiPriority="51"/>
+    <w:lsdException w:name="List Table 7 Colorful Accent 2" w:uiPriority="52"/>
+    <w:lsdException w:name="List Table 1 Light Accent 3" w:uiPriority="46"/>
+    <w:lsdException w:name="List Table 2 Accent 3" w:uiPriority="47"/>
+    <w:lsdException w:name="List Table 3 Accent 3" w:uiPriority="48"/>
+    <w:lsdException w:name="List Table 4 Accent 3" w:uiPriority="49"/>
+    <w:lsdException w:name="List Table 5 Dark Accent 3" w:uiPriority="50"/>
+    <w:lsdException w:name="List Table 6 Colorful Accent 3" w:uiPriority="51"/>
+    <w:lsdException w:name="List Table 7 Colorful Accent 3" w:uiPriority="52"/>
+    <w:lsdException w:name="List Table 1 Light Accent 4" w:uiPriority="46"/>
+    <w:lsdException w:name="List Table 2 Accent 4" w:uiPriority="47"/>
+    <w:lsdException w:name="List Table 3 Accent 4" w:uiPriority="48"/>
+    <w:lsdException w:name="List Table 4 Accent 4" w:uiPriority="49"/>
+    <w:lsdException w:name="List Table 5 Dark Accent 4" w:uiPriority="50"/>
+    <w:lsdException w:name="List Table 6 Colorful Accent 4" w:uiPriority="51"/>
+    <w:lsdException w:name="List Table 7 Colorful Accent 4" w:uiPriority="52"/>
+    <w:lsdException w:name="List Table 1 Light Accent 5" w:uiPriority="46"/>
+    <w:lsdException w:name="List Table 2 Accent 5" w:uiPriority="47"/>
+    <w:lsdException w:name="List Table 3 Accent 5" w:uiPriority="48"/>
+    <w:lsdException w:name="List Table 4 Accent 5" w:uiPriority="49"/>
+    <w:lsdException w:name="List Table 5 Dark Accent 5" w:uiPriority="50"/>
+    <w:lsdException w:name="List Table 6 Colorful Accent 5" w:uiPriority="51"/>
+    <w:lsdException w:name="List Table 7 Colorful Accent 5" w:uiPriority="52"/>
+    <w:lsdException w:name="List Table 1 Light Accent 6" w:uiPriority="46"/>
+    <w:lsdException w:name="List Table 2 Accent 6" w:uiPriority="47"/>
+    <w:lsdException w:name="List Table 3 Accent 6" w:uiPriority="48"/>
+    <w:lsdException w:name="List Table 4 Accent 6" w:uiPriority="49"/>
+    <w:lsdException w:name="List Table 5 Dark Accent 6" w:uiPriority="50"/>
+    <w:lsdException w:name="List Table 6 Colorful Accent 6" w:uiPriority="51"/>
+    <w:lsdException w:name="List Table 7 Colorful Accent 6" w:uiPriority="52"/>
+    <w:lsdException w:name="Mention" w:semiHidden="1" w:unhideWhenUsed="1"/>
+    <w:lsdException w:name="Smart Hyperlink" w:semiHidden="1" w:unhideWhenUsed="1"/>
+    <w:lsdException w:name="Hashtag" w:semiHidden="1" w:unhideWhenUsed="1"/>
+    <w:lsdException w:name="Unresolved Mention" w:semiHidden="1" w:unhideWhenUsed="1"/>
+    <w:lsdException w:name="Smart Link" w:semiHidden="1" w:unhideWhenUsed="1"/>
   </w:latentStyles>
   <w:style w:type="paragraph" w:default="1" w:styleId="Normal">
     <w:name w:val="Normal"/>
@@ -1692,7 +2698,6 @@
     <w:uiPriority w:val="99"/>
     <w:semiHidden/>
     <w:unhideWhenUsed/>
-    <w:qFormat/>
     <w:tblPr>
       <w:tblInd w:w="0" w:type="dxa"/>
       <w:tblCellMar>
